--- a/Documentation/System Design Document/System Design Document .docx
+++ b/Documentation/System Design Document/System Design Document .docx
@@ -1,6 +1,6 @@
 
 <file path=word/document.xml><?xml version="1.0" encoding="utf-8"?>
-<w:document xmlns:wpc="http://schemas.microsoft.com/office/word/2010/wordprocessingCanvas" xmlns:mo="http://schemas.microsoft.com/office/mac/office/2008/main" xmlns:mc="http://schemas.openxmlformats.org/markup-compatibility/2006" xmlns:mv="urn:schemas-microsoft-com:mac:vml" xmlns:o="urn:schemas-microsoft-com:office:office" xmlns:r="http://schemas.openxmlformats.org/officeDocument/2006/relationships" xmlns:m="http://schemas.openxmlformats.org/officeDocument/2006/math" xmlns:v="urn:schemas-microsoft-com:vml" xmlns:wp14="http://schemas.microsoft.com/office/word/2010/wordprocessingDrawing" xmlns:wp="http://schemas.openxmlformats.org/drawingml/2006/wordprocessingDrawing" xmlns:w10="urn:schemas-microsoft-com:office:word" xmlns:w="http://schemas.openxmlformats.org/wordprocessingml/2006/main" xmlns:w14="http://schemas.microsoft.com/office/word/2010/wordml" xmlns:w15="http://schemas.microsoft.com/office/word/2012/wordml" xmlns:wpg="http://schemas.microsoft.com/office/word/2010/wordprocessingGroup" xmlns:wpi="http://schemas.microsoft.com/office/word/2010/wordprocessingInk" xmlns:wne="http://schemas.microsoft.com/office/word/2006/wordml" xmlns:wps="http://schemas.microsoft.com/office/word/2010/wordprocessingShape" mc:Ignorable="w14 w15 wp14">
+<w:document xmlns:wpc="http://schemas.microsoft.com/office/word/2010/wordprocessingCanvas" xmlns:cx="http://schemas.microsoft.com/office/drawing/2014/chartex" xmlns:cx1="http://schemas.microsoft.com/office/drawing/2015/9/8/chartex" xmlns:cx2="http://schemas.microsoft.com/office/drawing/2015/10/21/chartex" xmlns:cx3="http://schemas.microsoft.com/office/drawing/2016/5/9/chartex" xmlns:cx4="http://schemas.microsoft.com/office/drawing/2016/5/10/chartex" xmlns:cx5="http://schemas.microsoft.com/office/drawing/2016/5/11/chartex" xmlns:cx6="http://schemas.microsoft.com/office/drawing/2016/5/12/chartex" xmlns:cx7="http://schemas.microsoft.com/office/drawing/2016/5/13/chartex" xmlns:cx8="http://schemas.microsoft.com/office/drawing/2016/5/14/chartex" xmlns:mc="http://schemas.openxmlformats.org/markup-compatibility/2006" xmlns:aink="http://schemas.microsoft.com/office/drawing/2016/ink" xmlns:am3d="http://schemas.microsoft.com/office/drawing/2017/model3d" xmlns:o="urn:schemas-microsoft-com:office:office" xmlns:r="http://schemas.openxmlformats.org/officeDocument/2006/relationships" xmlns:m="http://schemas.openxmlformats.org/officeDocument/2006/math" xmlns:v="urn:schemas-microsoft-com:vml" xmlns:wp14="http://schemas.microsoft.com/office/word/2010/wordprocessingDrawing" xmlns:wp="http://schemas.openxmlformats.org/drawingml/2006/wordprocessingDrawing" xmlns:w10="urn:schemas-microsoft-com:office:word" xmlns:w="http://schemas.openxmlformats.org/wordprocessingml/2006/main" xmlns:w14="http://schemas.microsoft.com/office/word/2010/wordml" xmlns:w15="http://schemas.microsoft.com/office/word/2012/wordml" xmlns:w16cid="http://schemas.microsoft.com/office/word/2016/wordml/cid" xmlns:w16se="http://schemas.microsoft.com/office/word/2015/wordml/symex" xmlns:wpg="http://schemas.microsoft.com/office/word/2010/wordprocessingGroup" xmlns:wpi="http://schemas.microsoft.com/office/word/2010/wordprocessingInk" xmlns:wne="http://schemas.microsoft.com/office/word/2006/wordml" xmlns:wps="http://schemas.microsoft.com/office/word/2010/wordprocessingShape" mc:Ignorable="w14 w15 w16se w16cid wp14">
   <w:body>
     <w:p>
       <w:pPr>
@@ -244,7 +244,6 @@
           <w:szCs w:val="27"/>
         </w:rPr>
       </w:pPr>
-      <w:proofErr w:type="spellStart"/>
       <w:r>
         <w:rPr>
           <w:rFonts w:ascii="-webkit-standard" w:eastAsia="Times New Roman" w:hAnsi="-webkit-standard" w:cs="Times New Roman"/>
@@ -254,33 +253,8 @@
           <w:sz w:val="27"/>
           <w:szCs w:val="27"/>
         </w:rPr>
-        <w:t>Adarsh</w:t>
-      </w:r>
-      <w:proofErr w:type="spellEnd"/>
-      <w:r>
-        <w:rPr>
-          <w:rFonts w:ascii="-webkit-standard" w:eastAsia="Times New Roman" w:hAnsi="-webkit-standard" w:cs="Times New Roman"/>
-          <w:b/>
-          <w:bCs/>
-          <w:color w:val="000000"/>
-          <w:sz w:val="27"/>
-          <w:szCs w:val="27"/>
-        </w:rPr>
-        <w:t xml:space="preserve"> </w:t>
-      </w:r>
-      <w:proofErr w:type="spellStart"/>
-      <w:r>
-        <w:rPr>
-          <w:rFonts w:ascii="-webkit-standard" w:eastAsia="Times New Roman" w:hAnsi="-webkit-standard" w:cs="Times New Roman"/>
-          <w:b/>
-          <w:bCs/>
-          <w:color w:val="000000"/>
-          <w:sz w:val="27"/>
-          <w:szCs w:val="27"/>
-        </w:rPr>
-        <w:t>Bhandary</w:t>
-      </w:r>
-      <w:proofErr w:type="spellEnd"/>
+        <w:t>Adarsh Bhandary</w:t>
+      </w:r>
     </w:p>
     <w:p>
       <w:pPr>
@@ -604,7 +578,14 @@
           <w:rFonts w:ascii="-webkit-standard" w:eastAsia="Times New Roman" w:hAnsi="-webkit-standard" w:cs="Times New Roman" w:hint="eastAsia"/>
           <w:color w:val="000000"/>
         </w:rPr>
-        <w:t>in sprint 1 were:</w:t>
+        <w:t>in sprint 1</w:t>
+      </w:r>
+      <w:r>
+        <w:rPr>
+          <w:rFonts w:ascii="-webkit-standard" w:eastAsia="Times New Roman" w:hAnsi="-webkit-standard" w:cs="Times New Roman" w:hint="eastAsia"/>
+          <w:color w:val="000000"/>
+        </w:rPr>
+        <w:t xml:space="preserve"> were:</w:t>
       </w:r>
     </w:p>
     <w:p>
@@ -614,24 +595,20 @@
           <w:ilvl w:val="0"/>
           <w:numId w:val="2"/>
         </w:numPr>
-        <w:rPr>
-          <w:rFonts w:ascii="-webkit-standard" w:eastAsia="Times New Roman" w:hAnsi="-webkit-standard" w:cs="Times New Roman"/>
-          <w:color w:val="000000"/>
-        </w:rPr>
-      </w:pPr>
-      <w:r>
-        <w:rPr>
-          <w:rFonts w:ascii="-webkit-standard" w:eastAsia="Times New Roman" w:hAnsi="-webkit-standard" w:cs="Times New Roman"/>
-          <w:color w:val="000000"/>
-        </w:rPr>
-        <w:t>Duo Authentication:</w:t>
-      </w:r>
-      <w:r>
-        <w:rPr>
-          <w:rFonts w:ascii="-webkit-standard" w:eastAsia="Times New Roman" w:hAnsi="-webkit-standard" w:cs="Times New Roman"/>
-          <w:color w:val="000000"/>
-        </w:rPr>
-        <w:t xml:space="preserve"> </w:t>
+        <w:tabs>
+          <w:tab w:val="clear" w:pos="720"/>
+        </w:tabs>
+        <w:rPr>
+          <w:rFonts w:ascii="-webkit-standard" w:eastAsia="Times New Roman" w:hAnsi="-webkit-standard" w:cs="Times New Roman"/>
+          <w:color w:val="000000"/>
+        </w:rPr>
+      </w:pPr>
+      <w:r>
+        <w:rPr>
+          <w:rFonts w:ascii="-webkit-standard" w:eastAsia="Times New Roman" w:hAnsi="-webkit-standard" w:cs="Times New Roman"/>
+          <w:color w:val="000000"/>
+        </w:rPr>
+        <w:t xml:space="preserve">Duo Authentication: </w:t>
       </w:r>
     </w:p>
     <w:p>
@@ -641,6 +618,9 @@
           <w:ilvl w:val="1"/>
           <w:numId w:val="2"/>
         </w:numPr>
+        <w:tabs>
+          <w:tab w:val="clear" w:pos="1440"/>
+        </w:tabs>
         <w:rPr>
           <w:rFonts w:ascii="-webkit-standard" w:eastAsia="Times New Roman" w:hAnsi="-webkit-standard" w:cs="Times New Roman"/>
           <w:color w:val="000000"/>
@@ -661,45 +641,20 @@
           <w:ilvl w:val="1"/>
           <w:numId w:val="2"/>
         </w:numPr>
-        <w:rPr>
-          <w:rFonts w:ascii="-webkit-standard" w:eastAsia="Times New Roman" w:hAnsi="-webkit-standard" w:cs="Times New Roman"/>
-          <w:color w:val="000000"/>
-        </w:rPr>
-      </w:pPr>
-      <w:r>
-        <w:rPr>
-          <w:rFonts w:ascii="-webkit-standard" w:eastAsia="Times New Roman" w:hAnsi="-webkit-standard" w:cs="Times New Roman"/>
-          <w:color w:val="000000"/>
-        </w:rPr>
-        <w:t>Since, Night</w:t>
-      </w:r>
-      <w:r>
-        <w:rPr>
-          <w:rFonts w:ascii="-webkit-standard" w:eastAsia="Times New Roman" w:hAnsi="-webkit-standard" w:cs="Times New Roman" w:hint="eastAsia"/>
-          <w:color w:val="000000"/>
-        </w:rPr>
-        <w:t>’</w:t>
-      </w:r>
-      <w:r>
-        <w:rPr>
-          <w:rFonts w:ascii="-webkit-standard" w:eastAsia="Times New Roman" w:hAnsi="-webkit-standard" w:cs="Times New Roman"/>
-          <w:color w:val="000000"/>
-        </w:rPr>
-        <w:t xml:space="preserve">s watch is a community project it requires minimal investment, thus Duo authentication is </w:t>
-      </w:r>
-      <w:r>
-        <w:rPr>
-          <w:rFonts w:ascii="-webkit-standard" w:eastAsia="Times New Roman" w:hAnsi="-webkit-standard" w:cs="Times New Roman" w:hint="eastAsia"/>
-          <w:color w:val="000000"/>
-        </w:rPr>
-        <w:t>restricted to</w:t>
-      </w:r>
-      <w:r>
-        <w:rPr>
-          <w:rFonts w:ascii="-webkit-standard" w:eastAsia="Times New Roman" w:hAnsi="-webkit-standard" w:cs="Times New Roman"/>
-          <w:color w:val="000000"/>
-        </w:rPr>
-        <w:t xml:space="preserve"> only first 10 users. </w:t>
+        <w:tabs>
+          <w:tab w:val="clear" w:pos="1440"/>
+        </w:tabs>
+        <w:rPr>
+          <w:rFonts w:ascii="-webkit-standard" w:eastAsia="Times New Roman" w:hAnsi="-webkit-standard" w:cs="Times New Roman"/>
+          <w:color w:val="000000"/>
+        </w:rPr>
+      </w:pPr>
+      <w:r>
+        <w:rPr>
+          <w:rFonts w:ascii="-webkit-standard" w:eastAsia="Times New Roman" w:hAnsi="-webkit-standard" w:cs="Times New Roman"/>
+          <w:color w:val="000000"/>
+        </w:rPr>
+        <w:t xml:space="preserve">Since, Night’s watch is a community project it requires minimal investment, thus Duo authentication is restricted to only first 10 users. </w:t>
       </w:r>
     </w:p>
     <w:p>
@@ -709,6 +664,9 @@
           <w:ilvl w:val="0"/>
           <w:numId w:val="2"/>
         </w:numPr>
+        <w:tabs>
+          <w:tab w:val="clear" w:pos="720"/>
+        </w:tabs>
         <w:rPr>
           <w:rFonts w:ascii="-webkit-standard" w:eastAsia="Times New Roman" w:hAnsi="-webkit-standard" w:cs="Times New Roman"/>
           <w:color w:val="000000"/>
@@ -739,42 +697,22 @@
           <w:rFonts w:ascii="-webkit-standard" w:eastAsia="Times New Roman" w:hAnsi="-webkit-standard" w:cs="Times New Roman"/>
           <w:color w:val="000000"/>
         </w:rPr>
-        <w:t xml:space="preserve">Implementation of PostgreSQL database turned out to be an issue, as </w:t>
-      </w:r>
-      <w:r>
-        <w:rPr>
-          <w:rFonts w:ascii="-webkit-standard" w:eastAsia="Times New Roman" w:hAnsi="-webkit-standard" w:cs="Times New Roman" w:hint="eastAsia"/>
-          <w:color w:val="000000"/>
-        </w:rPr>
-        <w:t>Django</w:t>
-      </w:r>
-      <w:r>
-        <w:rPr>
-          <w:rFonts w:ascii="-webkit-standard" w:eastAsia="Times New Roman" w:hAnsi="-webkit-standard" w:cs="Times New Roman"/>
-          <w:color w:val="000000"/>
-        </w:rPr>
-        <w:t xml:space="preserve"> form uses SQLite database as default. </w:t>
-      </w:r>
-    </w:p>
-    <w:p>
-      <w:pPr>
-        <w:spacing w:before="100" w:beforeAutospacing="1" w:after="100" w:afterAutospacing="1"/>
-        <w:outlineLvl w:val="3"/>
-        <w:rPr>
-          <w:rFonts w:ascii="-webkit-standard" w:eastAsia="Times New Roman" w:hAnsi="-webkit-standard" w:cs="Times New Roman"/>
-          <w:b/>
-          <w:bCs/>
-          <w:color w:val="000000"/>
-        </w:rPr>
-      </w:pPr>
-      <w:r>
-        <w:rPr>
-          <w:rFonts w:ascii="-webkit-standard" w:eastAsia="Times New Roman" w:hAnsi="-webkit-standard" w:cs="Times New Roman"/>
-          <w:b/>
-          <w:bCs/>
-          <w:color w:val="000000"/>
-        </w:rPr>
-        <w:t>1.2.2 Candidate Design Solutions</w:t>
+        <w:t>Implementation of PostgreSQL database turned out to be an issue, as Django form uses SQLite database as default</w:t>
+      </w:r>
+    </w:p>
+    <w:p>
+      <w:pPr>
+        <w:rPr>
+          <w:rFonts w:ascii="-webkit-standard" w:eastAsia="Times New Roman" w:hAnsi="-webkit-standard" w:cs="Times New Roman"/>
+          <w:color w:val="000000"/>
+        </w:rPr>
+      </w:pPr>
+      <w:r>
+        <w:rPr>
+          <w:rFonts w:ascii="-webkit-standard" w:eastAsia="Times New Roman" w:hAnsi="-webkit-standard" w:cs="Times New Roman"/>
+          <w:color w:val="000000"/>
+        </w:rPr>
+        <w:t>Sprint - 2</w:t>
       </w:r>
     </w:p>
     <w:p>
@@ -782,7 +720,7 @@
         <w:pStyle w:val="ListParagraph"/>
         <w:numPr>
           <w:ilvl w:val="0"/>
-          <w:numId w:val="5"/>
+          <w:numId w:val="2"/>
         </w:numPr>
         <w:rPr>
           <w:rFonts w:ascii="-webkit-standard" w:eastAsia="Times New Roman" w:hAnsi="-webkit-standard" w:cs="Times New Roman"/>
@@ -794,7 +732,7 @@
           <w:rFonts w:ascii="-webkit-standard" w:eastAsia="Times New Roman" w:hAnsi="-webkit-standard" w:cs="Times New Roman"/>
           <w:color w:val="000000"/>
         </w:rPr>
-        <w:t>Authentication:</w:t>
+        <w:t>Sensor Images:</w:t>
       </w:r>
     </w:p>
     <w:p>
@@ -802,7 +740,7 @@
         <w:pStyle w:val="ListParagraph"/>
         <w:numPr>
           <w:ilvl w:val="1"/>
-          <w:numId w:val="5"/>
+          <w:numId w:val="2"/>
         </w:numPr>
         <w:rPr>
           <w:rFonts w:ascii="-webkit-standard" w:eastAsia="Times New Roman" w:hAnsi="-webkit-standard" w:cs="Times New Roman"/>
@@ -814,7 +752,62 @@
           <w:rFonts w:ascii="-webkit-standard" w:eastAsia="Times New Roman" w:hAnsi="-webkit-standard" w:cs="Times New Roman"/>
           <w:color w:val="000000"/>
         </w:rPr>
-        <w:t>We will be having simple security mechanism for now, but design the project so that dual authentication can be used/implemented in future.</w:t>
+        <w:t xml:space="preserve">Limitation: The images need to be in 100*100 dimension. No other sizes are allowed. </w:t>
+      </w:r>
+      <w:r>
+        <w:rPr>
+          <w:rFonts w:ascii="-webkit-standard" w:eastAsia="Times New Roman" w:hAnsi="-webkit-standard" w:cs="Times New Roman"/>
+          <w:color w:val="000000"/>
+        </w:rPr>
+        <w:t>Also,</w:t>
+      </w:r>
+      <w:r>
+        <w:rPr>
+          <w:rFonts w:ascii="-webkit-standard" w:eastAsia="Times New Roman" w:hAnsi="-webkit-standard" w:cs="Times New Roman"/>
+          <w:color w:val="000000"/>
+        </w:rPr>
+        <w:t xml:space="preserve"> </w:t>
+      </w:r>
+      <w:r>
+        <w:rPr>
+          <w:rFonts w:ascii="-webkit-standard" w:eastAsia="Times New Roman" w:hAnsi="-webkit-standard" w:cs="Times New Roman"/>
+          <w:color w:val="000000"/>
+        </w:rPr>
+        <w:t>t</w:t>
+      </w:r>
+      <w:r>
+        <w:rPr>
+          <w:rFonts w:ascii="-webkit-standard" w:eastAsia="Times New Roman" w:hAnsi="-webkit-standard" w:cs="Times New Roman"/>
+          <w:color w:val="000000"/>
+        </w:rPr>
+        <w:t>here are no available pictures of the spots.</w:t>
+      </w:r>
+    </w:p>
+    <w:p>
+      <w:pPr>
+        <w:pStyle w:val="ListParagraph"/>
+        <w:numPr>
+          <w:ilvl w:val="0"/>
+          <w:numId w:val="2"/>
+        </w:numPr>
+        <w:rPr>
+          <w:rFonts w:ascii="-webkit-standard" w:eastAsia="Times New Roman" w:hAnsi="-webkit-standard" w:cs="Times New Roman"/>
+          <w:color w:val="000000"/>
+        </w:rPr>
+      </w:pPr>
+      <w:r>
+        <w:rPr>
+          <w:rFonts w:ascii="-webkit-standard" w:eastAsia="Times New Roman" w:hAnsi="-webkit-standard" w:cs="Times New Roman"/>
+          <w:color w:val="000000"/>
+        </w:rPr>
+        <w:t>URL change</w:t>
+      </w:r>
+      <w:r>
+        <w:rPr>
+          <w:rFonts w:ascii="-webkit-standard" w:eastAsia="Times New Roman" w:hAnsi="-webkit-standard" w:cs="Times New Roman"/>
+          <w:color w:val="000000"/>
+        </w:rPr>
+        <w:t>:</w:t>
       </w:r>
     </w:p>
     <w:p>
@@ -822,32 +815,19 @@
         <w:pStyle w:val="ListParagraph"/>
         <w:numPr>
           <w:ilvl w:val="1"/>
-          <w:numId w:val="5"/>
+          <w:numId w:val="2"/>
         </w:numPr>
         <w:rPr>
-          <w:rFonts w:ascii="Times New Roman" w:eastAsia="Times New Roman" w:hAnsi="Times New Roman" w:cs="Times New Roman"/>
-        </w:rPr>
-      </w:pPr>
-      <w:r>
-        <w:rPr>
-          <w:rFonts w:ascii="-webkit-standard" w:eastAsia="Times New Roman" w:hAnsi="-webkit-standard" w:cs="Times New Roman"/>
-          <w:color w:val="000000"/>
-        </w:rPr>
-        <w:t>The options of Google</w:t>
-      </w:r>
-      <w:r>
-        <w:rPr>
-          <w:rFonts w:ascii="-webkit-standard" w:eastAsia="Times New Roman" w:hAnsi="-webkit-standard" w:cs="Times New Roman" w:hint="eastAsia"/>
-          <w:color w:val="000000"/>
-        </w:rPr>
-        <w:t>’</w:t>
-      </w:r>
-      <w:r>
-        <w:rPr>
-          <w:rFonts w:ascii="-webkit-standard" w:eastAsia="Times New Roman" w:hAnsi="-webkit-standard" w:cs="Times New Roman"/>
-          <w:color w:val="000000"/>
-        </w:rPr>
-        <w:t>s two factor authentication or one-time pin are also being explored.</w:t>
+          <w:rFonts w:ascii="-webkit-standard" w:eastAsia="Times New Roman" w:hAnsi="-webkit-standard" w:cs="Times New Roman"/>
+          <w:color w:val="000000"/>
+        </w:rPr>
+      </w:pPr>
+      <w:r>
+        <w:rPr>
+          <w:rFonts w:ascii="-webkit-standard" w:eastAsia="Times New Roman" w:hAnsi="-webkit-standard" w:cs="Times New Roman"/>
+          <w:color w:val="000000"/>
+        </w:rPr>
+        <w:t>URL does not change on navigating to homepage</w:t>
       </w:r>
     </w:p>
     <w:p>
@@ -855,7 +835,7 @@
         <w:pStyle w:val="ListParagraph"/>
         <w:numPr>
           <w:ilvl w:val="0"/>
-          <w:numId w:val="5"/>
+          <w:numId w:val="2"/>
         </w:numPr>
         <w:rPr>
           <w:rFonts w:ascii="-webkit-standard" w:eastAsia="Times New Roman" w:hAnsi="-webkit-standard" w:cs="Times New Roman"/>
@@ -867,7 +847,27 @@
           <w:rFonts w:ascii="-webkit-standard" w:eastAsia="Times New Roman" w:hAnsi="-webkit-standard" w:cs="Times New Roman"/>
           <w:color w:val="000000"/>
         </w:rPr>
-        <w:t xml:space="preserve">Database: </w:t>
+        <w:t>Validating invalid token number</w:t>
+      </w:r>
+    </w:p>
+    <w:p>
+      <w:pPr>
+        <w:pStyle w:val="ListParagraph"/>
+        <w:numPr>
+          <w:ilvl w:val="0"/>
+          <w:numId w:val="2"/>
+        </w:numPr>
+        <w:rPr>
+          <w:rFonts w:ascii="-webkit-standard" w:eastAsia="Times New Roman" w:hAnsi="-webkit-standard" w:cs="Times New Roman"/>
+          <w:color w:val="000000"/>
+        </w:rPr>
+      </w:pPr>
+      <w:r>
+        <w:rPr>
+          <w:rFonts w:ascii="-webkit-standard" w:eastAsia="Times New Roman" w:hAnsi="-webkit-standard" w:cs="Times New Roman"/>
+          <w:color w:val="000000"/>
+        </w:rPr>
+        <w:t>Navigation Bar position:</w:t>
       </w:r>
     </w:p>
     <w:p>
@@ -875,7 +875,7 @@
         <w:pStyle w:val="ListParagraph"/>
         <w:numPr>
           <w:ilvl w:val="1"/>
-          <w:numId w:val="5"/>
+          <w:numId w:val="2"/>
         </w:numPr>
         <w:rPr>
           <w:rFonts w:ascii="-webkit-standard" w:eastAsia="Times New Roman" w:hAnsi="-webkit-standard" w:cs="Times New Roman"/>
@@ -887,7 +887,7 @@
           <w:rFonts w:ascii="-webkit-standard" w:eastAsia="Times New Roman" w:hAnsi="-webkit-standard" w:cs="Times New Roman"/>
           <w:color w:val="000000"/>
         </w:rPr>
-        <w:t>SQLite is being used in initial stages, usability of PostgreSQL is being explored.</w:t>
+        <w:t>Navigation bar helps people navigate through the website. So, the design of the navigation bar was an issue to consider.</w:t>
       </w:r>
     </w:p>
     <w:p>
@@ -908,7 +908,222 @@
           <w:bCs/>
           <w:color w:val="000000"/>
         </w:rPr>
+        <w:t>1.2.2 Candidate Design Solutions</w:t>
+      </w:r>
+    </w:p>
+    <w:p>
+      <w:pPr>
+        <w:spacing w:before="100" w:beforeAutospacing="1" w:after="100" w:afterAutospacing="1"/>
+        <w:outlineLvl w:val="3"/>
+        <w:rPr>
+          <w:rFonts w:ascii="-webkit-standard" w:eastAsia="Times New Roman" w:hAnsi="-webkit-standard" w:cs="Times New Roman"/>
+          <w:b/>
+          <w:bCs/>
+          <w:color w:val="000000"/>
+        </w:rPr>
+      </w:pPr>
+      <w:r>
+        <w:rPr>
+          <w:rFonts w:ascii="-webkit-standard" w:eastAsia="Times New Roman" w:hAnsi="-webkit-standard" w:cs="Times New Roman"/>
+          <w:b/>
+          <w:bCs/>
+          <w:color w:val="000000"/>
+        </w:rPr>
+        <w:t>Sprint - 1</w:t>
+      </w:r>
+    </w:p>
+    <w:p>
+      <w:pPr>
+        <w:pStyle w:val="ListParagraph"/>
+        <w:numPr>
+          <w:ilvl w:val="0"/>
+          <w:numId w:val="16"/>
+        </w:numPr>
+        <w:rPr>
+          <w:rFonts w:ascii="-webkit-standard" w:eastAsia="Times New Roman" w:hAnsi="-webkit-standard" w:cs="Times New Roman"/>
+          <w:color w:val="000000"/>
+        </w:rPr>
+      </w:pPr>
+      <w:r>
+        <w:rPr>
+          <w:rFonts w:ascii="-webkit-standard" w:eastAsia="Times New Roman" w:hAnsi="-webkit-standard" w:cs="Times New Roman"/>
+          <w:color w:val="000000"/>
+        </w:rPr>
+        <w:t>Authentication:</w:t>
+      </w:r>
+    </w:p>
+    <w:p>
+      <w:pPr>
+        <w:pStyle w:val="ListParagraph"/>
+        <w:numPr>
+          <w:ilvl w:val="1"/>
+          <w:numId w:val="16"/>
+        </w:numPr>
+        <w:rPr>
+          <w:rFonts w:ascii="-webkit-standard" w:eastAsia="Times New Roman" w:hAnsi="-webkit-standard" w:cs="Times New Roman"/>
+          <w:color w:val="000000"/>
+        </w:rPr>
+      </w:pPr>
+      <w:r>
+        <w:rPr>
+          <w:rFonts w:ascii="-webkit-standard" w:eastAsia="Times New Roman" w:hAnsi="-webkit-standard" w:cs="Times New Roman"/>
+          <w:color w:val="000000"/>
+        </w:rPr>
+        <w:t>We will be having simple security mechanism for now, but design the project so that dual authentication can be used/implemented in future.</w:t>
+      </w:r>
+    </w:p>
+    <w:p>
+      <w:pPr>
+        <w:pStyle w:val="ListParagraph"/>
+        <w:numPr>
+          <w:ilvl w:val="1"/>
+          <w:numId w:val="16"/>
+        </w:numPr>
+        <w:rPr>
+          <w:rFonts w:ascii="Times New Roman" w:eastAsia="Times New Roman" w:hAnsi="Times New Roman" w:cs="Times New Roman"/>
+        </w:rPr>
+      </w:pPr>
+      <w:r>
+        <w:rPr>
+          <w:rFonts w:ascii="-webkit-standard" w:eastAsia="Times New Roman" w:hAnsi="-webkit-standard" w:cs="Times New Roman"/>
+          <w:color w:val="000000"/>
+        </w:rPr>
+        <w:t>The options of Google’s two factor authentication or one-time pin are also being explored.</w:t>
+      </w:r>
+    </w:p>
+    <w:p>
+      <w:pPr>
+        <w:pStyle w:val="ListParagraph"/>
+        <w:numPr>
+          <w:ilvl w:val="0"/>
+          <w:numId w:val="16"/>
+        </w:numPr>
+        <w:rPr>
+          <w:rFonts w:ascii="-webkit-standard" w:eastAsia="Times New Roman" w:hAnsi="-webkit-standard" w:cs="Times New Roman"/>
+          <w:b/>
+          <w:color w:val="000000"/>
+        </w:rPr>
+      </w:pPr>
+      <w:r>
+        <w:rPr>
+          <w:rFonts w:ascii="-webkit-standard" w:eastAsia="Times New Roman" w:hAnsi="-webkit-standard" w:cs="Times New Roman"/>
+          <w:color w:val="000000"/>
+        </w:rPr>
+        <w:t xml:space="preserve">Database: </w:t>
+      </w:r>
+    </w:p>
+    <w:p>
+      <w:pPr>
+        <w:pStyle w:val="ListParagraph"/>
+        <w:numPr>
+          <w:ilvl w:val="1"/>
+          <w:numId w:val="16"/>
+        </w:numPr>
+        <w:rPr>
+          <w:rFonts w:ascii="-webkit-standard" w:eastAsia="Times New Roman" w:hAnsi="-webkit-standard" w:cs="Times New Roman"/>
+          <w:b/>
+          <w:color w:val="000000"/>
+        </w:rPr>
+      </w:pPr>
+      <w:r>
+        <w:rPr>
+          <w:rFonts w:ascii="-webkit-standard" w:eastAsia="Times New Roman" w:hAnsi="-webkit-standard" w:cs="Times New Roman"/>
+          <w:color w:val="000000"/>
+        </w:rPr>
+        <w:t>SQLite is being used in initial stages, usability of PostgreSQL is being explored</w:t>
+      </w:r>
+    </w:p>
+    <w:p>
+      <w:pPr>
+        <w:rPr>
+          <w:rFonts w:ascii="-webkit-standard" w:eastAsia="Times New Roman" w:hAnsi="-webkit-standard" w:cs="Times New Roman"/>
+          <w:b/>
+          <w:color w:val="000000"/>
+        </w:rPr>
+      </w:pPr>
+    </w:p>
+    <w:p>
+      <w:pPr>
+        <w:rPr>
+          <w:rFonts w:ascii="-webkit-standard" w:eastAsia="Times New Roman" w:hAnsi="-webkit-standard" w:cs="Times New Roman"/>
+          <w:b/>
+          <w:color w:val="000000"/>
+        </w:rPr>
+      </w:pPr>
+      <w:bookmarkStart w:id="0" w:name="_GoBack"/>
+      <w:bookmarkEnd w:id="0"/>
+      <w:r>
+        <w:rPr>
+          <w:rFonts w:ascii="-webkit-standard" w:eastAsia="Times New Roman" w:hAnsi="-webkit-standard" w:cs="Times New Roman"/>
+          <w:b/>
+          <w:color w:val="000000"/>
+        </w:rPr>
+        <w:t>Sprint – 2</w:t>
+      </w:r>
+    </w:p>
+    <w:p>
+      <w:pPr>
+        <w:rPr>
+          <w:rFonts w:ascii="-webkit-standard" w:eastAsia="Times New Roman" w:hAnsi="-webkit-standard" w:cs="Times New Roman"/>
+          <w:b/>
+          <w:color w:val="000000"/>
+        </w:rPr>
+      </w:pPr>
+    </w:p>
+    <w:p>
+      <w:pPr>
+        <w:pStyle w:val="ListParagraph"/>
+        <w:numPr>
+          <w:ilvl w:val="0"/>
+          <w:numId w:val="19"/>
+        </w:numPr>
+        <w:rPr>
+          <w:rFonts w:ascii="-webkit-standard" w:eastAsia="Times New Roman" w:hAnsi="-webkit-standard" w:cs="Times New Roman"/>
+          <w:b/>
+          <w:color w:val="000000"/>
+        </w:rPr>
+      </w:pPr>
+    </w:p>
+    <w:p>
+      <w:pPr>
+        <w:spacing w:before="100" w:beforeAutospacing="1" w:after="100" w:afterAutospacing="1"/>
+        <w:outlineLvl w:val="3"/>
+        <w:rPr>
+          <w:rFonts w:ascii="-webkit-standard" w:eastAsia="Times New Roman" w:hAnsi="-webkit-standard" w:cs="Times New Roman"/>
+          <w:b/>
+          <w:bCs/>
+          <w:color w:val="000000"/>
+        </w:rPr>
+      </w:pPr>
+      <w:r>
+        <w:rPr>
+          <w:rFonts w:ascii="-webkit-standard" w:eastAsia="Times New Roman" w:hAnsi="-webkit-standard" w:cs="Times New Roman"/>
+          <w:b/>
+          <w:bCs/>
+          <w:color w:val="000000"/>
+        </w:rPr>
         <w:t>1.2.3 Design Solution Rationale</w:t>
+      </w:r>
+    </w:p>
+    <w:p>
+      <w:pPr>
+        <w:spacing w:before="100" w:beforeAutospacing="1" w:after="100" w:afterAutospacing="1"/>
+        <w:outlineLvl w:val="3"/>
+        <w:rPr>
+          <w:rFonts w:ascii="-webkit-standard" w:eastAsia="Times New Roman" w:hAnsi="-webkit-standard" w:cs="Times New Roman"/>
+          <w:b/>
+          <w:bCs/>
+          <w:color w:val="000000"/>
+        </w:rPr>
+      </w:pPr>
+      <w:r>
+        <w:rPr>
+          <w:rFonts w:ascii="-webkit-standard" w:eastAsia="Times New Roman" w:hAnsi="-webkit-standard" w:cs="Times New Roman"/>
+          <w:b/>
+          <w:bCs/>
+          <w:color w:val="000000"/>
+        </w:rPr>
+        <w:t>Sprint - 1</w:t>
       </w:r>
     </w:p>
     <w:p>
@@ -960,7 +1175,15 @@
           <w:rFonts w:ascii="-webkit-standard" w:eastAsia="Times New Roman" w:hAnsi="-webkit-standard" w:cs="Times New Roman"/>
           <w:color w:val="000000"/>
         </w:rPr>
-        <w:t xml:space="preserve">s watch, as it would significantly increase the cost of the project. </w:t>
+        <w:t xml:space="preserve">s watch, as it would significantly increase the cost of </w:t>
+      </w:r>
+      <w:r>
+        <w:rPr>
+          <w:rFonts w:ascii="-webkit-standard" w:eastAsia="Times New Roman" w:hAnsi="-webkit-standard" w:cs="Times New Roman"/>
+          <w:color w:val="000000"/>
+        </w:rPr>
+        <w:lastRenderedPageBreak/>
+        <w:t xml:space="preserve">the project. </w:t>
       </w:r>
       <w:r>
         <w:rPr>
@@ -1047,6 +1270,109 @@
           <w:rFonts w:ascii="Times New Roman" w:eastAsia="Times New Roman" w:hAnsi="Times New Roman" w:cs="Times New Roman"/>
         </w:rPr>
         <w:t>SQLite works great with Django forms, PostgreSQL needs to be explored more for its usability.</w:t>
+      </w:r>
+    </w:p>
+    <w:p>
+      <w:pPr>
+        <w:spacing w:before="100" w:beforeAutospacing="1" w:after="100" w:afterAutospacing="1"/>
+        <w:outlineLvl w:val="2"/>
+        <w:rPr>
+          <w:rFonts w:ascii="-webkit-standard" w:eastAsia="Times New Roman" w:hAnsi="-webkit-standard" w:cs="Times New Roman"/>
+          <w:b/>
+          <w:bCs/>
+          <w:color w:val="000000"/>
+          <w:sz w:val="27"/>
+          <w:szCs w:val="27"/>
+        </w:rPr>
+      </w:pPr>
+    </w:p>
+    <w:p>
+      <w:pPr>
+        <w:spacing w:before="100" w:beforeAutospacing="1" w:after="100" w:afterAutospacing="1"/>
+        <w:outlineLvl w:val="2"/>
+        <w:rPr>
+          <w:rFonts w:ascii="-webkit-standard" w:eastAsia="Times New Roman" w:hAnsi="-webkit-standard" w:cs="Times New Roman"/>
+          <w:b/>
+          <w:bCs/>
+          <w:color w:val="000000"/>
+          <w:sz w:val="27"/>
+          <w:szCs w:val="27"/>
+        </w:rPr>
+      </w:pPr>
+      <w:r>
+        <w:rPr>
+          <w:rFonts w:ascii="-webkit-standard" w:eastAsia="Times New Roman" w:hAnsi="-webkit-standard" w:cs="Times New Roman"/>
+          <w:b/>
+          <w:bCs/>
+          <w:color w:val="000000"/>
+          <w:sz w:val="27"/>
+          <w:szCs w:val="27"/>
+        </w:rPr>
+        <w:t>Sprint – 2</w:t>
+      </w:r>
+    </w:p>
+    <w:p>
+      <w:pPr>
+        <w:pStyle w:val="ListParagraph"/>
+        <w:numPr>
+          <w:ilvl w:val="0"/>
+          <w:numId w:val="17"/>
+        </w:numPr>
+        <w:spacing w:before="100" w:beforeAutospacing="1" w:after="100" w:afterAutospacing="1"/>
+        <w:outlineLvl w:val="2"/>
+        <w:rPr>
+          <w:rFonts w:ascii="-webkit-standard" w:eastAsia="Times New Roman" w:hAnsi="-webkit-standard" w:cs="Times New Roman"/>
+          <w:bCs/>
+          <w:color w:val="000000"/>
+        </w:rPr>
+      </w:pPr>
+      <w:r>
+        <w:rPr>
+          <w:rFonts w:ascii="-webkit-standard" w:eastAsia="Times New Roman" w:hAnsi="-webkit-standard" w:cs="Times New Roman"/>
+          <w:bCs/>
+          <w:color w:val="000000"/>
+        </w:rPr>
+        <w:t>Token based Authentication</w:t>
+      </w:r>
+    </w:p>
+    <w:p>
+      <w:pPr>
+        <w:pStyle w:val="ListParagraph"/>
+        <w:numPr>
+          <w:ilvl w:val="1"/>
+          <w:numId w:val="17"/>
+        </w:numPr>
+        <w:spacing w:before="100" w:beforeAutospacing="1" w:after="100" w:afterAutospacing="1"/>
+        <w:outlineLvl w:val="2"/>
+        <w:rPr>
+          <w:rFonts w:ascii="-webkit-standard" w:eastAsia="Times New Roman" w:hAnsi="-webkit-standard" w:cs="Times New Roman"/>
+          <w:bCs/>
+          <w:color w:val="000000"/>
+        </w:rPr>
+      </w:pPr>
+      <w:r>
+        <w:rPr>
+          <w:rFonts w:ascii="-webkit-standard" w:eastAsia="Times New Roman" w:hAnsi="-webkit-standard" w:cs="Times New Roman"/>
+          <w:bCs/>
+          <w:color w:val="000000"/>
+        </w:rPr>
+        <w:t xml:space="preserve">The problems of validating tokens and </w:t>
+      </w:r>
+      <w:r>
+        <w:rPr>
+          <w:rFonts w:ascii="-webkit-standard" w:eastAsia="Times New Roman" w:hAnsi="-webkit-standard" w:cs="Times New Roman"/>
+          <w:bCs/>
+          <w:color w:val="000000"/>
+        </w:rPr>
+        <w:t xml:space="preserve">denying invalid tokens were looked upon and it was decided that we would be using </w:t>
+      </w:r>
+      <w:r>
+        <w:rPr>
+          <w:rFonts w:ascii="-webkit-standard" w:eastAsia="Times New Roman" w:hAnsi="-webkit-standard" w:cs="Times New Roman"/>
+          <w:bCs/>
+          <w:color w:val="000000"/>
+        </w:rPr>
+        <w:t>our own Token based authentication in Django using the mailing server used for password recovery.</w:t>
       </w:r>
     </w:p>
     <w:p>
@@ -1320,6 +1646,76 @@
         </w:rPr>
         <w:t xml:space="preserve"> </w:t>
       </w:r>
+    </w:p>
+    <w:p>
+      <w:pPr>
+        <w:rPr>
+          <w:rFonts w:ascii="Times New Roman" w:eastAsia="Times New Roman" w:hAnsi="Times New Roman" w:cs="Times New Roman"/>
+        </w:rPr>
+      </w:pPr>
+    </w:p>
+    <w:p>
+      <w:pPr>
+        <w:rPr>
+          <w:rFonts w:ascii="Times New Roman" w:eastAsia="Times New Roman" w:hAnsi="Times New Roman" w:cs="Times New Roman"/>
+        </w:rPr>
+      </w:pPr>
+    </w:p>
+    <w:p>
+      <w:pPr>
+        <w:rPr>
+          <w:rFonts w:ascii="Times New Roman" w:eastAsia="Times New Roman" w:hAnsi="Times New Roman" w:cs="Times New Roman"/>
+        </w:rPr>
+      </w:pPr>
+    </w:p>
+    <w:p>
+      <w:pPr>
+        <w:rPr>
+          <w:rFonts w:ascii="Times New Roman" w:eastAsia="Times New Roman" w:hAnsi="Times New Roman" w:cs="Times New Roman"/>
+        </w:rPr>
+      </w:pPr>
+    </w:p>
+    <w:p>
+      <w:pPr>
+        <w:rPr>
+          <w:rFonts w:ascii="Times New Roman" w:eastAsia="Times New Roman" w:hAnsi="Times New Roman" w:cs="Times New Roman"/>
+        </w:rPr>
+      </w:pPr>
+    </w:p>
+    <w:p>
+      <w:pPr>
+        <w:rPr>
+          <w:rFonts w:ascii="Times New Roman" w:eastAsia="Times New Roman" w:hAnsi="Times New Roman" w:cs="Times New Roman"/>
+        </w:rPr>
+      </w:pPr>
+    </w:p>
+    <w:p>
+      <w:pPr>
+        <w:rPr>
+          <w:rFonts w:ascii="Times New Roman" w:eastAsia="Times New Roman" w:hAnsi="Times New Roman" w:cs="Times New Roman"/>
+        </w:rPr>
+      </w:pPr>
+    </w:p>
+    <w:p>
+      <w:pPr>
+        <w:rPr>
+          <w:rFonts w:ascii="Times New Roman" w:eastAsia="Times New Roman" w:hAnsi="Times New Roman" w:cs="Times New Roman"/>
+        </w:rPr>
+      </w:pPr>
+    </w:p>
+    <w:p>
+      <w:pPr>
+        <w:rPr>
+          <w:rFonts w:ascii="Times New Roman" w:eastAsia="Times New Roman" w:hAnsi="Times New Roman" w:cs="Times New Roman"/>
+        </w:rPr>
+      </w:pPr>
+    </w:p>
+    <w:p>
+      <w:pPr>
+        <w:rPr>
+          <w:rFonts w:ascii="Times New Roman" w:eastAsia="Times New Roman" w:hAnsi="Times New Roman" w:cs="Times New Roman"/>
+        </w:rPr>
+      </w:pPr>
     </w:p>
     <w:p>
       <w:pPr>
@@ -1451,7 +1847,7 @@
               </wp:anchor>
             </w:drawing>
           </mc:Choice>
-          <mc:Fallback>
+          <mc:Fallback xmlns:mv="urn:schemas-microsoft-com:mac:vml" xmlns:mo="http://schemas.microsoft.com/office/mac/office/2008/main">
             <w:pict>
               <v:shapetype w14:anchorId="261552CB" id="_x0000_t34" coordsize="21600,21600" o:spt="34" o:oned="t" adj="10800" path="m0,0l@0,0@0,21600,21600,21600e" filled="f">
                 <v:stroke joinstyle="miter"/>
@@ -1529,7 +1925,7 @@
               </wp:anchor>
             </w:drawing>
           </mc:Choice>
-          <mc:Fallback>
+          <mc:Fallback xmlns:mv="urn:schemas-microsoft-com:mac:vml" xmlns:mo="http://schemas.microsoft.com/office/mac/office/2008/main">
             <w:pict>
               <v:shapetype w14:anchorId="3648C51A" id="_x0000_t32" coordsize="21600,21600" o:spt="32" o:oned="t" path="m0,0l21600,21600e" filled="f">
                 <v:path arrowok="t" fillok="f" o:connecttype="none"/>
@@ -1608,7 +2004,7 @@
               </wp:anchor>
             </w:drawing>
           </mc:Choice>
-          <mc:Fallback>
+          <mc:Fallback xmlns:mv="urn:schemas-microsoft-com:mac:vml" xmlns:mo="http://schemas.microsoft.com/office/mac/office/2008/main">
             <w:pict>
               <v:shape w14:anchorId="19C156D3" id="Elbow Connector 22" o:spid="_x0000_s1026" type="#_x0000_t34" style="position:absolute;margin-left:121pt;margin-top:126.2pt;width:162.05pt;height:115.8pt;flip:x;z-index:251676672;visibility:visible;mso-wrap-style:square;mso-width-percent:0;mso-height-percent:0;mso-wrap-distance-left:9pt;mso-wrap-distance-top:0;mso-wrap-distance-right:9pt;mso-wrap-distance-bottom:0;mso-position-horizontal:absolute;mso-position-horizontal-relative:text;mso-position-vertical:absolute;mso-position-vertical-relative:text;mso-width-percent:0;mso-height-percent:0;mso-width-relative:margin;mso-height-relative:margin" o:gfxdata="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" adj="-2594" strokecolor="#4472c4 [3204]" strokeweight=".5pt">
                 <v:stroke startarrow="block" endarrow="block"/>
@@ -1681,7 +2077,7 @@
               </wp:anchor>
             </w:drawing>
           </mc:Choice>
-          <mc:Fallback>
+          <mc:Fallback xmlns:mv="urn:schemas-microsoft-com:mac:vml" xmlns:mo="http://schemas.microsoft.com/office/mac/office/2008/main">
             <w:pict>
               <v:shape w14:anchorId="7566889E" id="Straight Arrow Connector 19" o:spid="_x0000_s1026" type="#_x0000_t32" style="position:absolute;margin-left:67.1pt;margin-top:171.4pt;width:3.6pt;height:45.2pt;z-index:251675648;visibility:visible;mso-wrap-style:square;mso-width-percent:0;mso-height-percent:0;mso-wrap-distance-left:9pt;mso-wrap-distance-top:0;mso-wrap-distance-right:9pt;mso-wrap-distance-bottom:0;mso-position-horizontal:absolute;mso-position-horizontal-relative:text;mso-position-vertical:absolute;mso-position-vertical-relative:text;mso-width-percent:0;mso-height-percent:0;mso-width-relative:margin;mso-height-relative:margin" o:gfxdata="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" strokecolor="#4472c4 [3204]" strokeweight=".5pt">
                 <v:stroke startarrow="block" endarrow="block" joinstyle="miter"/>
@@ -1753,7 +2149,7 @@
               </wp:anchor>
             </w:drawing>
           </mc:Choice>
-          <mc:Fallback>
+          <mc:Fallback xmlns:mv="urn:schemas-microsoft-com:mac:vml" xmlns:mo="http://schemas.microsoft.com/office/mac/office/2008/main">
             <w:pict>
               <v:shape w14:anchorId="454D069B" id="Straight Arrow Connector 17" o:spid="_x0000_s1026" type="#_x0000_t32" style="position:absolute;margin-left:85pt;margin-top:45.2pt;width:9.05pt;height:9pt;flip:x;z-index:251674624;visibility:visible;mso-wrap-style:square;mso-width-percent:0;mso-height-percent:0;mso-wrap-distance-left:9pt;mso-wrap-distance-top:0;mso-wrap-distance-right:9pt;mso-wrap-distance-bottom:0;mso-position-horizontal:absolute;mso-position-horizontal-relative:text;mso-position-vertical:absolute;mso-position-vertical-relative:text;mso-width-percent:0;mso-height-percent:0;mso-width-relative:margin;mso-height-relative:margin" o:gfxdata="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" strokecolor="#4472c4 [3204]" strokeweight=".5pt">
                 <v:stroke endarrow="block" joinstyle="miter"/>
@@ -1819,7 +2215,7 @@
               </wp:anchor>
             </w:drawing>
           </mc:Choice>
-          <mc:Fallback>
+          <mc:Fallback xmlns:mv="urn:schemas-microsoft-com:mac:vml" xmlns:mo="http://schemas.microsoft.com/office/mac/office/2008/main">
             <w:pict>
               <v:shape w14:anchorId="00ECABFF" id="Straight Arrow Connector 16" o:spid="_x0000_s1026" type="#_x0000_t32" style="position:absolute;margin-left:40.05pt;margin-top:27.2pt;width:0;height:27pt;z-index:251673600;visibility:visible;mso-wrap-style:square;mso-wrap-distance-left:9pt;mso-wrap-distance-top:0;mso-wrap-distance-right:9pt;mso-wrap-distance-bottom:0;mso-position-horizontal:absolute;mso-position-horizontal-relative:text;mso-position-vertical:absolute;mso-position-vertical-relative:text" o:gfxdata="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" strokecolor="#4472c4 [3204]" strokeweight=".5pt">
                 <v:stroke endarrow="block" joinstyle="miter"/>
@@ -1903,11 +2299,11 @@
           </mc:Choice>
           <mc:Fallback>
             <w:pict>
-              <v:shapetype w14:anchorId="7DF43690" id="_x0000_t202" coordsize="21600,21600" o:spt="202" path="m0,0l0,21600,21600,21600,21600,0xe">
+              <v:shapetype w14:anchorId="7DF43690" id="_x0000_t202" coordsize="21600,21600" o:spt="202" path="m,l,21600r21600,l21600,xe">
                 <v:stroke joinstyle="miter"/>
                 <v:path gradientshapeok="t" o:connecttype="rect"/>
               </v:shapetype>
-              <v:shape id="Text Box 11" o:spid="_x0000_s1026" type="#_x0000_t202" style="position:absolute;margin-left:337.05pt;margin-top:.2pt;width:90pt;height:36pt;z-index:251670528;visibility:visible;mso-wrap-style:square;mso-wrap-distance-left:9pt;mso-wrap-distance-top:0;mso-wrap-distance-right:9pt;mso-wrap-distance-bottom:0;mso-position-horizontal:absolute;mso-position-horizontal-relative:text;mso-position-vertical:absolute;mso-position-vertical-relative:text;v-text-anchor:top" o:gfxdata="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" filled="f" stroked="f">
+              <v:shape id="Text Box 11" o:spid="_x0000_s1026" type="#_x0000_t202" style="position:absolute;margin-left:337.05pt;margin-top:.2pt;width:90pt;height:36pt;z-index:251670528;visibility:visible;mso-wrap-style:square;mso-wrap-distance-left:9pt;mso-wrap-distance-top:0;mso-wrap-distance-right:9pt;mso-wrap-distance-bottom:0;mso-position-horizontal:absolute;mso-position-horizontal-relative:text;mso-position-vertical:absolute;mso-position-vertical-relative:text;v-text-anchor:top" o:gfxdata="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" filled="f" stroked="f">
                 <v:textbox>
                   <w:txbxContent>
                     <w:p>
@@ -2001,7 +2397,7 @@
           </mc:Choice>
           <mc:Fallback>
             <w:pict>
-              <v:shape w14:anchorId="1333847B" id="Text Box 13" o:spid="_x0000_s1027" type="#_x0000_t202" style="position:absolute;margin-left:328pt;margin-top:171pt;width:90pt;height:54.2pt;z-index:251672576;visibility:visible;mso-wrap-style:square;mso-height-percent:0;mso-wrap-distance-left:9pt;mso-wrap-distance-top:0;mso-wrap-distance-right:9pt;mso-wrap-distance-bottom:0;mso-position-horizontal:absolute;mso-position-horizontal-relative:text;mso-position-vertical:absolute;mso-position-vertical-relative:text;mso-height-percent:0;mso-height-relative:margin;v-text-anchor:top" o:gfxdata="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" filled="f" stroked="f">
+              <v:shape w14:anchorId="1333847B" id="Text Box 13" o:spid="_x0000_s1027" type="#_x0000_t202" style="position:absolute;margin-left:328pt;margin-top:171pt;width:90pt;height:54.2pt;z-index:251672576;visibility:visible;mso-wrap-style:square;mso-height-percent:0;mso-wrap-distance-left:9pt;mso-wrap-distance-top:0;mso-wrap-distance-right:9pt;mso-wrap-distance-bottom:0;mso-position-horizontal:absolute;mso-position-horizontal-relative:text;mso-position-vertical:absolute;mso-position-vertical-relative:text;mso-height-percent:0;mso-height-relative:margin;v-text-anchor:top" o:gfxdata="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" filled="f" stroked="f">
                 <v:textbox>
                   <w:txbxContent>
                     <w:p>
@@ -2084,7 +2480,7 @@
               </wp:anchor>
             </w:drawing>
           </mc:Choice>
-          <mc:Fallback>
+          <mc:Fallback xmlns:mv="urn:schemas-microsoft-com:mac:vml" xmlns:mo="http://schemas.microsoft.com/office/mac/office/2008/main">
             <w:pict>
               <v:rect w14:anchorId="37F3B895" id="Rectangle 14" o:spid="_x0000_s1026" style="position:absolute;margin-left:328.4pt;margin-top:171.4pt;width:99pt;height:54pt;z-index:251671552;visibility:visible;mso-wrap-style:square;mso-wrap-distance-left:9pt;mso-wrap-distance-top:0;mso-wrap-distance-right:9pt;mso-wrap-distance-bottom:0;mso-position-horizontal:absolute;mso-position-horizontal-relative:text;mso-position-vertical:absolute;mso-position-vertical-relative:text;v-text-anchor:middle" o:gfxdata="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" fillcolor="white [3201]" strokecolor="#70ad47 [3209]" strokeweight="1pt">
                 <w10:wrap type="through"/>
@@ -2166,7 +2562,7 @@
               </wp:anchor>
             </w:drawing>
           </mc:Choice>
-          <mc:Fallback>
+          <mc:Fallback xmlns:mv="urn:schemas-microsoft-com:mac:vml" xmlns:mo="http://schemas.microsoft.com/office/mac/office/2008/main">
             <w:pict>
               <v:rect w14:anchorId="39737E0D" id="Rectangle 12" o:spid="_x0000_s1026" style="position:absolute;margin-left:329pt;margin-top:0;width:71.05pt;height:45.2pt;z-index:251669504;visibility:visible;mso-wrap-style:square;mso-width-percent:0;mso-height-percent:0;mso-wrap-distance-left:9pt;mso-wrap-distance-top:0;mso-wrap-distance-right:9pt;mso-wrap-distance-bottom:0;mso-position-horizontal:absolute;mso-position-horizontal-relative:text;mso-position-vertical:absolute;mso-position-vertical-relative:text;mso-width-percent:0;mso-height-percent:0;mso-width-relative:margin;mso-height-relative:margin;v-text-anchor:middle" o:gfxdata="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" fillcolor="white [3201]" strokecolor="#70ad47 [3209]" strokeweight="1pt">
                 <w10:wrap type="through"/>
@@ -2242,7 +2638,7 @@
               </wp:anchor>
             </w:drawing>
           </mc:Choice>
-          <mc:Fallback>
+          <mc:Fallback xmlns:mv="urn:schemas-microsoft-com:mac:vml" xmlns:mo="http://schemas.microsoft.com/office/mac/office/2008/main">
             <w:pict>
               <v:rect w14:anchorId="13B98D1A" id="Rectangle 5" o:spid="_x0000_s1026" style="position:absolute;margin-left:22.15pt;margin-top:216.6pt;width:99pt;height:54pt;z-index:251663360;visibility:visible;mso-wrap-style:square;mso-wrap-distance-left:9pt;mso-wrap-distance-top:0;mso-wrap-distance-right:9pt;mso-wrap-distance-bottom:0;mso-position-horizontal:absolute;mso-position-horizontal-relative:text;mso-position-vertical:absolute;mso-position-vertical-relative:text;v-text-anchor:middle" o:gfxdata="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" fillcolor="white [3201]" strokecolor="#70ad47 [3209]" strokeweight="1pt">
                 <w10:wrap type="through"/>
@@ -2326,7 +2722,7 @@
           </mc:Choice>
           <mc:Fallback>
             <w:pict>
-              <v:shape w14:anchorId="687D7A12" id="Text Box 6" o:spid="_x0000_s1028" type="#_x0000_t202" style="position:absolute;margin-left:22.15pt;margin-top:225.6pt;width:90pt;height:36pt;z-index:251664384;visibility:visible;mso-wrap-style:square;mso-wrap-distance-left:9pt;mso-wrap-distance-top:0;mso-wrap-distance-right:9pt;mso-wrap-distance-bottom:0;mso-position-horizontal:absolute;mso-position-horizontal-relative:text;mso-position-vertical:absolute;mso-position-vertical-relative:text;v-text-anchor:top" o:gfxdata="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" filled="f" stroked="f">
+              <v:shape w14:anchorId="687D7A12" id="Text Box 6" o:spid="_x0000_s1028" type="#_x0000_t202" style="position:absolute;margin-left:22.15pt;margin-top:225.6pt;width:90pt;height:36pt;z-index:251664384;visibility:visible;mso-wrap-style:square;mso-wrap-distance-left:9pt;mso-wrap-distance-top:0;mso-wrap-distance-right:9pt;mso-wrap-distance-bottom:0;mso-position-horizontal:absolute;mso-position-horizontal-relative:text;mso-position-vertical:absolute;mso-position-vertical-relative:text;v-text-anchor:top" o:gfxdata="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" filled="f" stroked="f">
                 <v:textbox>
                   <w:txbxContent>
                     <w:p>
@@ -2418,7 +2814,7 @@
           </mc:Choice>
           <mc:Fallback>
             <w:pict>
-              <v:shape w14:anchorId="77F99D87" id="Text Box 20" o:spid="_x0000_s1029" type="#_x0000_t202" style="position:absolute;margin-left:184.1pt;margin-top:90.4pt;width:99pt;height:63pt;z-index:251662336;visibility:visible;mso-wrap-style:square;mso-wrap-distance-left:9pt;mso-wrap-distance-top:0;mso-wrap-distance-right:9pt;mso-wrap-distance-bottom:0;mso-position-horizontal:absolute;mso-position-horizontal-relative:text;mso-position-vertical:absolute;mso-position-vertical-relative:text;v-text-anchor:top" o:gfxdata="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" filled="f" stroked="f">
+              <v:shape w14:anchorId="77F99D87" id="Text Box 20" o:spid="_x0000_s1029" type="#_x0000_t202" style="position:absolute;margin-left:184.1pt;margin-top:90.4pt;width:99pt;height:63pt;z-index:251662336;visibility:visible;mso-wrap-style:square;mso-wrap-distance-left:9pt;mso-wrap-distance-top:0;mso-wrap-distance-right:9pt;mso-wrap-distance-bottom:0;mso-position-horizontal:absolute;mso-position-horizontal-relative:text;mso-position-vertical:absolute;mso-position-vertical-relative:text;v-text-anchor:top" o:gfxdata="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" filled="f" stroked="f">
                 <v:textbox>
                   <w:txbxContent>
                     <w:p>
@@ -2508,7 +2904,7 @@
               </wp:anchor>
             </w:drawing>
           </mc:Choice>
-          <mc:Fallback>
+          <mc:Fallback xmlns:mv="urn:schemas-microsoft-com:mac:vml" xmlns:mo="http://schemas.microsoft.com/office/mac/office/2008/main">
             <w:pict>
               <v:rect w14:anchorId="003D62E5" id="Rectangle 3" o:spid="_x0000_s1026" style="position:absolute;margin-left:175.05pt;margin-top:81.4pt;width:108.05pt;height:1in;z-index:251661312;visibility:visible;mso-wrap-style:square;mso-width-percent:0;mso-height-percent:0;mso-wrap-distance-left:9pt;mso-wrap-distance-top:0;mso-wrap-distance-right:9pt;mso-wrap-distance-bottom:0;mso-position-horizontal:absolute;mso-position-horizontal-relative:text;mso-position-vertical:absolute;mso-position-vertical-relative:text;mso-width-percent:0;mso-height-percent:0;mso-width-relative:margin;mso-height-relative:margin;v-text-anchor:middle" o:gfxdata="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" fillcolor="white [3201]" strokecolor="#70ad47 [3209]" strokeweight="1pt">
                 <w10:wrap type="through"/>
@@ -2588,7 +2984,7 @@
               </wp:anchor>
             </w:drawing>
           </mc:Choice>
-          <mc:Fallback>
+          <mc:Fallback xmlns:mv="urn:schemas-microsoft-com:mac:vml" xmlns:mo="http://schemas.microsoft.com/office/mac/office/2008/main">
             <w:pict>
               <v:shapetype w14:anchorId="7757A12D" id="_x0000_t22" coordsize="21600,21600" o:spt="22" adj="5400" path="m10800,0qx0@1l0@2qy10800,21600,21600@2l21600@1qy10800,0xem0@1qy10800@0,21600@1nfe">
                 <v:formulas>
@@ -2685,7 +3081,7 @@
           </mc:Choice>
           <mc:Fallback>
             <w:pict>
-              <v:shape w14:anchorId="680AF609" id="Text Box 2" o:spid="_x0000_s1030" type="#_x0000_t202" style="position:absolute;margin-left:31.1pt;margin-top:99.4pt;width:63pt;height:45pt;z-index:251660288;visibility:visible;mso-wrap-style:square;mso-wrap-distance-left:9pt;mso-wrap-distance-top:0;mso-wrap-distance-right:9pt;mso-wrap-distance-bottom:0;mso-position-horizontal:absolute;mso-position-horizontal-relative:text;mso-position-vertical:absolute;mso-position-vertical-relative:text;v-text-anchor:top" o:gfxdata="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" filled="f" stroked="f">
+              <v:shape w14:anchorId="680AF609" id="Text Box 2" o:spid="_x0000_s1030" type="#_x0000_t202" style="position:absolute;margin-left:31.1pt;margin-top:99.4pt;width:63pt;height:45pt;z-index:251660288;visibility:visible;mso-wrap-style:square;mso-wrap-distance-left:9pt;mso-wrap-distance-top:0;mso-wrap-distance-right:9pt;mso-wrap-distance-bottom:0;mso-position-horizontal:absolute;mso-position-horizontal-relative:text;mso-position-vertical:absolute;mso-position-vertical-relative:text;v-text-anchor:top" o:gfxdata="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" filled="f" stroked="f">
                 <v:textbox>
                   <w:txbxContent>
                     <w:p>
@@ -2782,7 +3178,7 @@
           </mc:Choice>
           <mc:Fallback>
             <w:pict>
-              <v:shape w14:anchorId="60BF05E8" id="Text Box 10" o:spid="_x0000_s1031" type="#_x0000_t202" style="position:absolute;margin-left:85.25pt;margin-top:.2pt;width:81.05pt;height:36pt;z-index:251668480;visibility:visible;mso-wrap-style:square;mso-width-percent:0;mso-height-percent:0;mso-wrap-distance-left:9pt;mso-wrap-distance-top:0;mso-wrap-distance-right:9pt;mso-wrap-distance-bottom:0;mso-position-horizontal:absolute;mso-position-horizontal-relative:text;mso-position-vertical:absolute;mso-position-vertical-relative:text;mso-width-percent:0;mso-height-percent:0;mso-width-relative:margin;mso-height-relative:margin;v-text-anchor:top" o:gfxdata="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" filled="f" stroked="f">
+              <v:shape w14:anchorId="60BF05E8" id="Text Box 10" o:spid="_x0000_s1031" type="#_x0000_t202" style="position:absolute;margin-left:85.25pt;margin-top:.2pt;width:81.05pt;height:36pt;z-index:251668480;visibility:visible;mso-wrap-style:square;mso-width-percent:0;mso-height-percent:0;mso-wrap-distance-left:9pt;mso-wrap-distance-top:0;mso-wrap-distance-right:9pt;mso-wrap-distance-bottom:0;mso-position-horizontal:absolute;mso-position-horizontal-relative:text;mso-position-vertical:absolute;mso-position-vertical-relative:text;mso-width-percent:0;mso-height-percent:0;mso-width-relative:margin;mso-height-relative:margin;v-text-anchor:top" o:gfxdata="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" filled="f" stroked="f">
                 <v:textbox>
                   <w:txbxContent>
                     <w:p>
@@ -2871,7 +3267,7 @@
               </wp:anchor>
             </w:drawing>
           </mc:Choice>
-          <mc:Fallback>
+          <mc:Fallback xmlns:mv="urn:schemas-microsoft-com:mac:vml" xmlns:mo="http://schemas.microsoft.com/office/mac/office/2008/main">
             <w:pict>
               <v:rect w14:anchorId="1F10A84A" id="Rectangle 7" o:spid="_x0000_s1026" style="position:absolute;margin-left:85.05pt;margin-top:0;width:71.05pt;height:42.2pt;z-index:251665408;visibility:visible;mso-wrap-style:square;mso-width-percent:0;mso-height-percent:0;mso-wrap-distance-left:9pt;mso-wrap-distance-top:0;mso-wrap-distance-right:9pt;mso-wrap-distance-bottom:0;mso-position-horizontal:absolute;mso-position-horizontal-relative:text;mso-position-vertical:absolute;mso-position-vertical-relative:text;mso-width-percent:0;mso-height-percent:0;mso-width-relative:margin;mso-height-relative:margin;v-text-anchor:middle" o:gfxdata="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" fillcolor="white [3201]" strokecolor="#70ad47 [3209]" strokeweight="1pt">
                 <w10:wrap type="through"/>
@@ -2955,7 +3351,7 @@
           </mc:Choice>
           <mc:Fallback>
             <w:pict>
-              <v:shape w14:anchorId="73A2A0DD" id="Text Box 9" o:spid="_x0000_s1032" type="#_x0000_t202" style="position:absolute;margin-left:4pt;margin-top:0;width:90pt;height:36pt;z-index:251667456;visibility:visible;mso-wrap-style:square;mso-wrap-distance-left:9pt;mso-wrap-distance-top:0;mso-wrap-distance-right:9pt;mso-wrap-distance-bottom:0;mso-position-horizontal:absolute;mso-position-horizontal-relative:text;mso-position-vertical:absolute;mso-position-vertical-relative:text;v-text-anchor:top" o:gfxdata="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" filled="f" stroked="f">
+              <v:shape w14:anchorId="73A2A0DD" id="Text Box 9" o:spid="_x0000_s1032" type="#_x0000_t202" style="position:absolute;margin-left:4pt;margin-top:0;width:90pt;height:36pt;z-index:251667456;visibility:visible;mso-wrap-style:square;mso-wrap-distance-left:9pt;mso-wrap-distance-top:0;mso-wrap-distance-right:9pt;mso-wrap-distance-bottom:0;mso-position-horizontal:absolute;mso-position-horizontal-relative:text;mso-position-vertical:absolute;mso-position-vertical-relative:text;v-text-anchor:top" o:gfxdata="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" filled="f" stroked="f">
                 <v:textbox>
                   <w:txbxContent>
                     <w:p>
@@ -3044,7 +3440,7 @@
               </wp:anchor>
             </w:drawing>
           </mc:Choice>
-          <mc:Fallback>
+          <mc:Fallback xmlns:mv="urn:schemas-microsoft-com:mac:vml" xmlns:mo="http://schemas.microsoft.com/office/mac/office/2008/main">
             <w:pict>
               <v:rect w14:anchorId="01B4309D" id="Rectangle 8" o:spid="_x0000_s1026" style="position:absolute;margin-left:4pt;margin-top:0;width:63.05pt;height:27.2pt;z-index:251666432;visibility:visible;mso-wrap-style:square;mso-width-percent:0;mso-height-percent:0;mso-wrap-distance-left:9pt;mso-wrap-distance-top:0;mso-wrap-distance-right:9pt;mso-wrap-distance-bottom:0;mso-position-horizontal:absolute;mso-position-horizontal-relative:text;mso-position-vertical:absolute;mso-position-vertical-relative:text;mso-width-percent:0;mso-height-percent:0;mso-width-relative:margin;mso-height-relative:margin;v-text-anchor:middle" o:gfxdata="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" fillcolor="white [3201]" strokecolor="#70ad47 [3209]" strokeweight="1pt">
                 <w10:wrap type="through"/>
@@ -3366,6 +3762,7 @@
           <w:rFonts w:ascii="-webkit-standard" w:eastAsia="Times New Roman" w:hAnsi="-webkit-standard" w:cs="Times New Roman"/>
           <w:color w:val="000000"/>
         </w:rPr>
+        <w:lastRenderedPageBreak/>
         <w:t>The Admin will be having more functionalities such as changing user</w:t>
       </w:r>
       <w:r>
@@ -4010,7 +4407,15 @@
           <w:color w:val="000000"/>
         </w:rPr>
         <w:br/>
-        <w:t>Graphically depict the design of the component in terms of interfaces with other components and external interfaces.  Also, consider including a diagram depicting the internal operations and/or class relationships in the component.</w:t>
+        <w:t xml:space="preserve">Graphically depict the design of the component in terms of interfaces with other </w:t>
+      </w:r>
+      <w:r>
+        <w:rPr>
+          <w:rFonts w:ascii="-webkit-standard" w:eastAsia="Times New Roman" w:hAnsi="-webkit-standard" w:cs="Times New Roman"/>
+          <w:color w:val="000000"/>
+        </w:rPr>
+        <w:lastRenderedPageBreak/>
+        <w:t>components and external interfaces.  Also, consider including a diagram depicting the internal operations and/or class relationships in the component.</w:t>
       </w:r>
     </w:p>
     <w:p>
@@ -4353,8 +4758,6 @@
           <w:color w:val="000000"/>
         </w:rPr>
       </w:pPr>
-      <w:bookmarkStart w:id="0" w:name="_GoBack"/>
-      <w:bookmarkEnd w:id="0"/>
     </w:p>
     <w:p>
       <w:pPr>
@@ -4513,6 +4916,7 @@
           <w:bCs/>
           <w:color w:val="000000"/>
         </w:rPr>
+        <w:lastRenderedPageBreak/>
         <w:t xml:space="preserve">External interfaces: The data is obtained through a web API, thus data has to be extracted from web API into the database. </w:t>
       </w:r>
     </w:p>
@@ -4956,6 +5360,7 @@
           <w:noProof/>
           <w:color w:val="000000"/>
         </w:rPr>
+        <w:lastRenderedPageBreak/>
         <w:drawing>
           <wp:inline distT="0" distB="0" distL="0" distR="0" wp14:anchorId="0295E10C" wp14:editId="1223DA96">
             <wp:extent cx="5943600" cy="2910205"/>
@@ -5172,6 +5577,62 @@
                 <w:rFonts w:ascii="Times New Roman" w:eastAsia="Times New Roman" w:hAnsi="Times New Roman" w:cs="Times New Roman"/>
               </w:rPr>
               <w:t xml:space="preserve">Component : Login/Signup and sprint 1 module design. </w:t>
+            </w:r>
+          </w:p>
+        </w:tc>
+      </w:tr>
+      <w:tr>
+        <w:tc>
+          <w:tcPr>
+            <w:tcW w:w="3116" w:type="dxa"/>
+          </w:tcPr>
+          <w:p>
+            <w:pPr>
+              <w:rPr>
+                <w:rFonts w:ascii="Times New Roman" w:eastAsia="Times New Roman" w:hAnsi="Times New Roman" w:cs="Times New Roman"/>
+              </w:rPr>
+            </w:pPr>
+            <w:r>
+              <w:rPr>
+                <w:rFonts w:ascii="Times New Roman" w:eastAsia="Times New Roman" w:hAnsi="Times New Roman" w:cs="Times New Roman"/>
+              </w:rPr>
+              <w:t>Sprint 2</w:t>
+            </w:r>
+          </w:p>
+        </w:tc>
+        <w:tc>
+          <w:tcPr>
+            <w:tcW w:w="3117" w:type="dxa"/>
+          </w:tcPr>
+          <w:p>
+            <w:pPr>
+              <w:rPr>
+                <w:rFonts w:ascii="Times New Roman" w:eastAsia="Times New Roman" w:hAnsi="Times New Roman" w:cs="Times New Roman"/>
+              </w:rPr>
+            </w:pPr>
+            <w:r>
+              <w:rPr>
+                <w:rFonts w:ascii="Times New Roman" w:eastAsia="Times New Roman" w:hAnsi="Times New Roman" w:cs="Times New Roman"/>
+              </w:rPr>
+              <w:t>10/15/2017</w:t>
+            </w:r>
+          </w:p>
+        </w:tc>
+        <w:tc>
+          <w:tcPr>
+            <w:tcW w:w="3117" w:type="dxa"/>
+          </w:tcPr>
+          <w:p>
+            <w:pPr>
+              <w:rPr>
+                <w:rFonts w:ascii="Times New Roman" w:eastAsia="Times New Roman" w:hAnsi="Times New Roman" w:cs="Times New Roman"/>
+              </w:rPr>
+            </w:pPr>
+            <w:r>
+              <w:rPr>
+                <w:rFonts w:ascii="Times New Roman" w:eastAsia="Times New Roman" w:hAnsi="Times New Roman" w:cs="Times New Roman"/>
+              </w:rPr>
+              <w:t>Component: Map features, Sensors and User profile</w:t>
             </w:r>
           </w:p>
         </w:tc>
@@ -5328,44 +5789,6 @@
           </w:p>
         </w:tc>
       </w:tr>
-      <w:tr>
-        <w:tc>
-          <w:tcPr>
-            <w:tcW w:w="3116" w:type="dxa"/>
-          </w:tcPr>
-          <w:p>
-            <w:pPr>
-              <w:rPr>
-                <w:rFonts w:ascii="Times New Roman" w:eastAsia="Times New Roman" w:hAnsi="Times New Roman" w:cs="Times New Roman"/>
-              </w:rPr>
-            </w:pPr>
-          </w:p>
-        </w:tc>
-        <w:tc>
-          <w:tcPr>
-            <w:tcW w:w="3117" w:type="dxa"/>
-          </w:tcPr>
-          <w:p>
-            <w:pPr>
-              <w:rPr>
-                <w:rFonts w:ascii="Times New Roman" w:eastAsia="Times New Roman" w:hAnsi="Times New Roman" w:cs="Times New Roman"/>
-              </w:rPr>
-            </w:pPr>
-          </w:p>
-        </w:tc>
-        <w:tc>
-          <w:tcPr>
-            <w:tcW w:w="3117" w:type="dxa"/>
-          </w:tcPr>
-          <w:p>
-            <w:pPr>
-              <w:rPr>
-                <w:rFonts w:ascii="Times New Roman" w:eastAsia="Times New Roman" w:hAnsi="Times New Roman" w:cs="Times New Roman"/>
-              </w:rPr>
-            </w:pPr>
-          </w:p>
-        </w:tc>
-      </w:tr>
     </w:tbl>
     <w:p>
       <w:pPr>
@@ -5453,8 +5876,13 @@
         <w:t> </w:t>
       </w:r>
       <w:r>
-        <w:t>Shantanu Kotambkar</w:t>
-      </w:r>
+        <w:t xml:space="preserve">Shantanu </w:t>
+      </w:r>
+      <w:proofErr w:type="spellStart"/>
+      <w:r>
+        <w:t>Kotambkar</w:t>
+      </w:r>
+      <w:proofErr w:type="spellEnd"/>
       <w:r>
         <w:rPr>
           <w:rFonts w:ascii="-webkit-standard" w:eastAsia="Times New Roman" w:hAnsi="-webkit-standard" w:cs="Times New Roman"/>
@@ -5479,7 +5907,14 @@
           <w:rFonts w:ascii="-webkit-standard" w:eastAsia="Times New Roman" w:hAnsi="-webkit-standard" w:cs="Times New Roman"/>
           <w:color w:val="000000"/>
         </w:rPr>
-        <w:t> 10/01/2017</w:t>
+        <w:t> 10/15</w:t>
+      </w:r>
+      <w:r>
+        <w:rPr>
+          <w:rFonts w:ascii="-webkit-standard" w:eastAsia="Times New Roman" w:hAnsi="-webkit-standard" w:cs="Times New Roman"/>
+          <w:color w:val="000000"/>
+        </w:rPr>
+        <w:t>/2017</w:t>
       </w:r>
     </w:p>
     <w:p>
@@ -5501,8 +5936,8 @@
 </file>
 
 <file path=word/numbering.xml><?xml version="1.0" encoding="utf-8"?>
-<w:numbering xmlns:wpc="http://schemas.microsoft.com/office/word/2010/wordprocessingCanvas" xmlns:mo="http://schemas.microsoft.com/office/mac/office/2008/main" xmlns:mc="http://schemas.openxmlformats.org/markup-compatibility/2006" xmlns:mv="urn:schemas-microsoft-com:mac:vml" xmlns:o="urn:schemas-microsoft-com:office:office" xmlns:r="http://schemas.openxmlformats.org/officeDocument/2006/relationships" xmlns:m="http://schemas.openxmlformats.org/officeDocument/2006/math" xmlns:v="urn:schemas-microsoft-com:vml" xmlns:wp14="http://schemas.microsoft.com/office/word/2010/wordprocessingDrawing" xmlns:wp="http://schemas.openxmlformats.org/drawingml/2006/wordprocessingDrawing" xmlns:w10="urn:schemas-microsoft-com:office:word" xmlns:w="http://schemas.openxmlformats.org/wordprocessingml/2006/main" xmlns:w14="http://schemas.microsoft.com/office/word/2010/wordml" xmlns:w15="http://schemas.microsoft.com/office/word/2012/wordml" xmlns:wpg="http://schemas.microsoft.com/office/word/2010/wordprocessingGroup" xmlns:wpi="http://schemas.microsoft.com/office/word/2010/wordprocessingInk" xmlns:wne="http://schemas.microsoft.com/office/word/2006/wordml" xmlns:wps="http://schemas.microsoft.com/office/word/2010/wordprocessingShape" mc:Ignorable="w14 w15 wp14">
-  <w:abstractNum w:abstractNumId="0">
+<w:numbering xmlns:wpc="http://schemas.microsoft.com/office/word/2010/wordprocessingCanvas" xmlns:cx="http://schemas.microsoft.com/office/drawing/2014/chartex" xmlns:cx1="http://schemas.microsoft.com/office/drawing/2015/9/8/chartex" xmlns:cx2="http://schemas.microsoft.com/office/drawing/2015/10/21/chartex" xmlns:cx3="http://schemas.microsoft.com/office/drawing/2016/5/9/chartex" xmlns:cx4="http://schemas.microsoft.com/office/drawing/2016/5/10/chartex" xmlns:cx5="http://schemas.microsoft.com/office/drawing/2016/5/11/chartex" xmlns:cx6="http://schemas.microsoft.com/office/drawing/2016/5/12/chartex" xmlns:cx7="http://schemas.microsoft.com/office/drawing/2016/5/13/chartex" xmlns:cx8="http://schemas.microsoft.com/office/drawing/2016/5/14/chartex" xmlns:mc="http://schemas.openxmlformats.org/markup-compatibility/2006" xmlns:aink="http://schemas.microsoft.com/office/drawing/2016/ink" xmlns:am3d="http://schemas.microsoft.com/office/drawing/2017/model3d" xmlns:o="urn:schemas-microsoft-com:office:office" xmlns:r="http://schemas.openxmlformats.org/officeDocument/2006/relationships" xmlns:m="http://schemas.openxmlformats.org/officeDocument/2006/math" xmlns:v="urn:schemas-microsoft-com:vml" xmlns:wp14="http://schemas.microsoft.com/office/word/2010/wordprocessingDrawing" xmlns:wp="http://schemas.openxmlformats.org/drawingml/2006/wordprocessingDrawing" xmlns:w10="urn:schemas-microsoft-com:office:word" xmlns:w="http://schemas.openxmlformats.org/wordprocessingml/2006/main" xmlns:w14="http://schemas.microsoft.com/office/word/2010/wordml" xmlns:w15="http://schemas.microsoft.com/office/word/2012/wordml" xmlns:w16cid="http://schemas.microsoft.com/office/word/2016/wordml/cid" xmlns:w16se="http://schemas.microsoft.com/office/word/2015/wordml/symex" xmlns:wpg="http://schemas.microsoft.com/office/word/2010/wordprocessingGroup" xmlns:wpi="http://schemas.microsoft.com/office/word/2010/wordprocessingInk" xmlns:wne="http://schemas.microsoft.com/office/word/2006/wordml" xmlns:wps="http://schemas.microsoft.com/office/word/2010/wordprocessingShape" mc:Ignorable="w14 w15 w16se w16cid wp14">
+  <w:abstractNum w:abstractNumId="0" w15:restartNumberingAfterBreak="0">
     <w:nsid w:val="066C1633"/>
     <w:multiLevelType w:val="hybridMultilevel"/>
     <w:tmpl w:val="C33C8CDE"/>
@@ -5615,120 +6050,156 @@
       </w:rPr>
     </w:lvl>
   </w:abstractNum>
-  <w:abstractNum w:abstractNumId="1">
+  <w:abstractNum w:abstractNumId="1" w15:restartNumberingAfterBreak="0">
     <w:nsid w:val="09524346"/>
-    <w:multiLevelType w:val="hybridMultilevel"/>
-    <w:tmpl w:val="6728EC80"/>
-    <w:lvl w:ilvl="0" w:tplc="04090001">
+    <w:multiLevelType w:val="multilevel"/>
+    <w:tmpl w:val="40705EBE"/>
+    <w:lvl w:ilvl="0">
       <w:start w:val="1"/>
       <w:numFmt w:val="bullet"/>
       <w:lvlText w:val=""/>
       <w:lvlJc w:val="left"/>
       <w:pPr>
+        <w:tabs>
+          <w:tab w:val="num" w:pos="720"/>
+        </w:tabs>
         <w:ind w:left="720" w:hanging="360"/>
       </w:pPr>
       <w:rPr>
         <w:rFonts w:ascii="Symbol" w:hAnsi="Symbol" w:hint="default"/>
-      </w:rPr>
-    </w:lvl>
-    <w:lvl w:ilvl="1" w:tplc="04090003">
+        <w:sz w:val="20"/>
+      </w:rPr>
+    </w:lvl>
+    <w:lvl w:ilvl="1">
       <w:start w:val="1"/>
       <w:numFmt w:val="bullet"/>
       <w:lvlText w:val="o"/>
       <w:lvlJc w:val="left"/>
       <w:pPr>
+        <w:tabs>
+          <w:tab w:val="num" w:pos="1440"/>
+        </w:tabs>
         <w:ind w:left="1440" w:hanging="360"/>
       </w:pPr>
       <w:rPr>
-        <w:rFonts w:ascii="Courier New" w:hAnsi="Courier New" w:cs="Courier New" w:hint="default"/>
-      </w:rPr>
-    </w:lvl>
-    <w:lvl w:ilvl="2" w:tplc="04090005">
+        <w:rFonts w:ascii="Courier New" w:hAnsi="Courier New" w:hint="default"/>
+        <w:sz w:val="20"/>
+      </w:rPr>
+    </w:lvl>
+    <w:lvl w:ilvl="2" w:tentative="1">
       <w:start w:val="1"/>
       <w:numFmt w:val="bullet"/>
       <w:lvlText w:val=""/>
       <w:lvlJc w:val="left"/>
       <w:pPr>
+        <w:tabs>
+          <w:tab w:val="num" w:pos="2160"/>
+        </w:tabs>
         <w:ind w:left="2160" w:hanging="360"/>
       </w:pPr>
       <w:rPr>
         <w:rFonts w:ascii="Wingdings" w:hAnsi="Wingdings" w:hint="default"/>
-      </w:rPr>
-    </w:lvl>
-    <w:lvl w:ilvl="3" w:tplc="04090001">
-      <w:start w:val="1"/>
-      <w:numFmt w:val="bullet"/>
-      <w:lvlText w:val=""/>
-      <w:lvlJc w:val="left"/>
-      <w:pPr>
+        <w:sz w:val="20"/>
+      </w:rPr>
+    </w:lvl>
+    <w:lvl w:ilvl="3" w:tentative="1">
+      <w:start w:val="1"/>
+      <w:numFmt w:val="bullet"/>
+      <w:lvlText w:val=""/>
+      <w:lvlJc w:val="left"/>
+      <w:pPr>
+        <w:tabs>
+          <w:tab w:val="num" w:pos="2880"/>
+        </w:tabs>
         <w:ind w:left="2880" w:hanging="360"/>
       </w:pPr>
       <w:rPr>
-        <w:rFonts w:ascii="Symbol" w:hAnsi="Symbol" w:hint="default"/>
-      </w:rPr>
-    </w:lvl>
-    <w:lvl w:ilvl="4" w:tplc="04090003" w:tentative="1">
-      <w:start w:val="1"/>
-      <w:numFmt w:val="bullet"/>
-      <w:lvlText w:val="o"/>
-      <w:lvlJc w:val="left"/>
-      <w:pPr>
+        <w:rFonts w:ascii="Wingdings" w:hAnsi="Wingdings" w:hint="default"/>
+        <w:sz w:val="20"/>
+      </w:rPr>
+    </w:lvl>
+    <w:lvl w:ilvl="4" w:tentative="1">
+      <w:start w:val="1"/>
+      <w:numFmt w:val="bullet"/>
+      <w:lvlText w:val=""/>
+      <w:lvlJc w:val="left"/>
+      <w:pPr>
+        <w:tabs>
+          <w:tab w:val="num" w:pos="3600"/>
+        </w:tabs>
         <w:ind w:left="3600" w:hanging="360"/>
       </w:pPr>
       <w:rPr>
-        <w:rFonts w:ascii="Courier New" w:hAnsi="Courier New" w:cs="Courier New" w:hint="default"/>
-      </w:rPr>
-    </w:lvl>
-    <w:lvl w:ilvl="5" w:tplc="04090005" w:tentative="1">
+        <w:rFonts w:ascii="Wingdings" w:hAnsi="Wingdings" w:hint="default"/>
+        <w:sz w:val="20"/>
+      </w:rPr>
+    </w:lvl>
+    <w:lvl w:ilvl="5" w:tentative="1">
       <w:start w:val="1"/>
       <w:numFmt w:val="bullet"/>
       <w:lvlText w:val=""/>
       <w:lvlJc w:val="left"/>
       <w:pPr>
+        <w:tabs>
+          <w:tab w:val="num" w:pos="4320"/>
+        </w:tabs>
         <w:ind w:left="4320" w:hanging="360"/>
       </w:pPr>
       <w:rPr>
         <w:rFonts w:ascii="Wingdings" w:hAnsi="Wingdings" w:hint="default"/>
-      </w:rPr>
-    </w:lvl>
-    <w:lvl w:ilvl="6" w:tplc="04090001" w:tentative="1">
-      <w:start w:val="1"/>
-      <w:numFmt w:val="bullet"/>
-      <w:lvlText w:val=""/>
-      <w:lvlJc w:val="left"/>
-      <w:pPr>
+        <w:sz w:val="20"/>
+      </w:rPr>
+    </w:lvl>
+    <w:lvl w:ilvl="6" w:tentative="1">
+      <w:start w:val="1"/>
+      <w:numFmt w:val="bullet"/>
+      <w:lvlText w:val=""/>
+      <w:lvlJc w:val="left"/>
+      <w:pPr>
+        <w:tabs>
+          <w:tab w:val="num" w:pos="5040"/>
+        </w:tabs>
         <w:ind w:left="5040" w:hanging="360"/>
       </w:pPr>
       <w:rPr>
-        <w:rFonts w:ascii="Symbol" w:hAnsi="Symbol" w:hint="default"/>
-      </w:rPr>
-    </w:lvl>
-    <w:lvl w:ilvl="7" w:tplc="04090003" w:tentative="1">
-      <w:start w:val="1"/>
-      <w:numFmt w:val="bullet"/>
-      <w:lvlText w:val="o"/>
-      <w:lvlJc w:val="left"/>
-      <w:pPr>
+        <w:rFonts w:ascii="Wingdings" w:hAnsi="Wingdings" w:hint="default"/>
+        <w:sz w:val="20"/>
+      </w:rPr>
+    </w:lvl>
+    <w:lvl w:ilvl="7" w:tentative="1">
+      <w:start w:val="1"/>
+      <w:numFmt w:val="bullet"/>
+      <w:lvlText w:val=""/>
+      <w:lvlJc w:val="left"/>
+      <w:pPr>
+        <w:tabs>
+          <w:tab w:val="num" w:pos="5760"/>
+        </w:tabs>
         <w:ind w:left="5760" w:hanging="360"/>
       </w:pPr>
       <w:rPr>
-        <w:rFonts w:ascii="Courier New" w:hAnsi="Courier New" w:cs="Courier New" w:hint="default"/>
-      </w:rPr>
-    </w:lvl>
-    <w:lvl w:ilvl="8" w:tplc="04090005" w:tentative="1">
+        <w:rFonts w:ascii="Wingdings" w:hAnsi="Wingdings" w:hint="default"/>
+        <w:sz w:val="20"/>
+      </w:rPr>
+    </w:lvl>
+    <w:lvl w:ilvl="8" w:tentative="1">
       <w:start w:val="1"/>
       <w:numFmt w:val="bullet"/>
       <w:lvlText w:val=""/>
       <w:lvlJc w:val="left"/>
       <w:pPr>
+        <w:tabs>
+          <w:tab w:val="num" w:pos="6480"/>
+        </w:tabs>
         <w:ind w:left="6480" w:hanging="360"/>
       </w:pPr>
       <w:rPr>
         <w:rFonts w:ascii="Wingdings" w:hAnsi="Wingdings" w:hint="default"/>
+        <w:sz w:val="20"/>
       </w:rPr>
     </w:lvl>
   </w:abstractNum>
-  <w:abstractNum w:abstractNumId="2">
+  <w:abstractNum w:abstractNumId="2" w15:restartNumberingAfterBreak="0">
     <w:nsid w:val="13DA5672"/>
     <w:multiLevelType w:val="hybridMultilevel"/>
     <w:tmpl w:val="28886400"/>
@@ -5841,7 +6312,156 @@
       </w:rPr>
     </w:lvl>
   </w:abstractNum>
-  <w:abstractNum w:abstractNumId="3">
+  <w:abstractNum w:abstractNumId="3" w15:restartNumberingAfterBreak="0">
+    <w:nsid w:val="16526BC0"/>
+    <w:multiLevelType w:val="multilevel"/>
+    <w:tmpl w:val="40705EBE"/>
+    <w:lvl w:ilvl="0">
+      <w:start w:val="1"/>
+      <w:numFmt w:val="bullet"/>
+      <w:lvlText w:val=""/>
+      <w:lvlJc w:val="left"/>
+      <w:pPr>
+        <w:tabs>
+          <w:tab w:val="num" w:pos="720"/>
+        </w:tabs>
+        <w:ind w:left="720" w:hanging="360"/>
+      </w:pPr>
+      <w:rPr>
+        <w:rFonts w:ascii="Symbol" w:hAnsi="Symbol" w:hint="default"/>
+        <w:sz w:val="20"/>
+      </w:rPr>
+    </w:lvl>
+    <w:lvl w:ilvl="1">
+      <w:start w:val="1"/>
+      <w:numFmt w:val="bullet"/>
+      <w:lvlText w:val="o"/>
+      <w:lvlJc w:val="left"/>
+      <w:pPr>
+        <w:tabs>
+          <w:tab w:val="num" w:pos="1440"/>
+        </w:tabs>
+        <w:ind w:left="1440" w:hanging="360"/>
+      </w:pPr>
+      <w:rPr>
+        <w:rFonts w:ascii="Courier New" w:hAnsi="Courier New" w:hint="default"/>
+        <w:sz w:val="20"/>
+      </w:rPr>
+    </w:lvl>
+    <w:lvl w:ilvl="2" w:tentative="1">
+      <w:start w:val="1"/>
+      <w:numFmt w:val="bullet"/>
+      <w:lvlText w:val=""/>
+      <w:lvlJc w:val="left"/>
+      <w:pPr>
+        <w:tabs>
+          <w:tab w:val="num" w:pos="2160"/>
+        </w:tabs>
+        <w:ind w:left="2160" w:hanging="360"/>
+      </w:pPr>
+      <w:rPr>
+        <w:rFonts w:ascii="Wingdings" w:hAnsi="Wingdings" w:hint="default"/>
+        <w:sz w:val="20"/>
+      </w:rPr>
+    </w:lvl>
+    <w:lvl w:ilvl="3" w:tentative="1">
+      <w:start w:val="1"/>
+      <w:numFmt w:val="bullet"/>
+      <w:lvlText w:val=""/>
+      <w:lvlJc w:val="left"/>
+      <w:pPr>
+        <w:tabs>
+          <w:tab w:val="num" w:pos="2880"/>
+        </w:tabs>
+        <w:ind w:left="2880" w:hanging="360"/>
+      </w:pPr>
+      <w:rPr>
+        <w:rFonts w:ascii="Wingdings" w:hAnsi="Wingdings" w:hint="default"/>
+        <w:sz w:val="20"/>
+      </w:rPr>
+    </w:lvl>
+    <w:lvl w:ilvl="4" w:tentative="1">
+      <w:start w:val="1"/>
+      <w:numFmt w:val="bullet"/>
+      <w:lvlText w:val=""/>
+      <w:lvlJc w:val="left"/>
+      <w:pPr>
+        <w:tabs>
+          <w:tab w:val="num" w:pos="3600"/>
+        </w:tabs>
+        <w:ind w:left="3600" w:hanging="360"/>
+      </w:pPr>
+      <w:rPr>
+        <w:rFonts w:ascii="Wingdings" w:hAnsi="Wingdings" w:hint="default"/>
+        <w:sz w:val="20"/>
+      </w:rPr>
+    </w:lvl>
+    <w:lvl w:ilvl="5" w:tentative="1">
+      <w:start w:val="1"/>
+      <w:numFmt w:val="bullet"/>
+      <w:lvlText w:val=""/>
+      <w:lvlJc w:val="left"/>
+      <w:pPr>
+        <w:tabs>
+          <w:tab w:val="num" w:pos="4320"/>
+        </w:tabs>
+        <w:ind w:left="4320" w:hanging="360"/>
+      </w:pPr>
+      <w:rPr>
+        <w:rFonts w:ascii="Wingdings" w:hAnsi="Wingdings" w:hint="default"/>
+        <w:sz w:val="20"/>
+      </w:rPr>
+    </w:lvl>
+    <w:lvl w:ilvl="6" w:tentative="1">
+      <w:start w:val="1"/>
+      <w:numFmt w:val="bullet"/>
+      <w:lvlText w:val=""/>
+      <w:lvlJc w:val="left"/>
+      <w:pPr>
+        <w:tabs>
+          <w:tab w:val="num" w:pos="5040"/>
+        </w:tabs>
+        <w:ind w:left="5040" w:hanging="360"/>
+      </w:pPr>
+      <w:rPr>
+        <w:rFonts w:ascii="Wingdings" w:hAnsi="Wingdings" w:hint="default"/>
+        <w:sz w:val="20"/>
+      </w:rPr>
+    </w:lvl>
+    <w:lvl w:ilvl="7" w:tentative="1">
+      <w:start w:val="1"/>
+      <w:numFmt w:val="bullet"/>
+      <w:lvlText w:val=""/>
+      <w:lvlJc w:val="left"/>
+      <w:pPr>
+        <w:tabs>
+          <w:tab w:val="num" w:pos="5760"/>
+        </w:tabs>
+        <w:ind w:left="5760" w:hanging="360"/>
+      </w:pPr>
+      <w:rPr>
+        <w:rFonts w:ascii="Wingdings" w:hAnsi="Wingdings" w:hint="default"/>
+        <w:sz w:val="20"/>
+      </w:rPr>
+    </w:lvl>
+    <w:lvl w:ilvl="8" w:tentative="1">
+      <w:start w:val="1"/>
+      <w:numFmt w:val="bullet"/>
+      <w:lvlText w:val=""/>
+      <w:lvlJc w:val="left"/>
+      <w:pPr>
+        <w:tabs>
+          <w:tab w:val="num" w:pos="6480"/>
+        </w:tabs>
+        <w:ind w:left="6480" w:hanging="360"/>
+      </w:pPr>
+      <w:rPr>
+        <w:rFonts w:ascii="Wingdings" w:hAnsi="Wingdings" w:hint="default"/>
+        <w:sz w:val="20"/>
+      </w:rPr>
+    </w:lvl>
+  </w:abstractNum>
+  <w:abstractNum w:abstractNumId="4" w15:restartNumberingAfterBreak="0">
     <w:nsid w:val="1E956FF8"/>
     <w:multiLevelType w:val="hybridMultilevel"/>
     <w:tmpl w:val="B9E89084"/>
@@ -5954,7 +6574,7 @@
       </w:rPr>
     </w:lvl>
   </w:abstractNum>
-  <w:abstractNum w:abstractNumId="4">
+  <w:abstractNum w:abstractNumId="5" w15:restartNumberingAfterBreak="0">
     <w:nsid w:val="21476A70"/>
     <w:multiLevelType w:val="hybridMultilevel"/>
     <w:tmpl w:val="DA546F8E"/>
@@ -6044,7 +6664,156 @@
       </w:pPr>
     </w:lvl>
   </w:abstractNum>
-  <w:abstractNum w:abstractNumId="5">
+  <w:abstractNum w:abstractNumId="6" w15:restartNumberingAfterBreak="0">
+    <w:nsid w:val="2349700F"/>
+    <w:multiLevelType w:val="multilevel"/>
+    <w:tmpl w:val="40705EBE"/>
+    <w:lvl w:ilvl="0">
+      <w:start w:val="1"/>
+      <w:numFmt w:val="bullet"/>
+      <w:lvlText w:val=""/>
+      <w:lvlJc w:val="left"/>
+      <w:pPr>
+        <w:tabs>
+          <w:tab w:val="num" w:pos="720"/>
+        </w:tabs>
+        <w:ind w:left="720" w:hanging="360"/>
+      </w:pPr>
+      <w:rPr>
+        <w:rFonts w:ascii="Symbol" w:hAnsi="Symbol" w:hint="default"/>
+        <w:sz w:val="20"/>
+      </w:rPr>
+    </w:lvl>
+    <w:lvl w:ilvl="1">
+      <w:start w:val="1"/>
+      <w:numFmt w:val="bullet"/>
+      <w:lvlText w:val="o"/>
+      <w:lvlJc w:val="left"/>
+      <w:pPr>
+        <w:tabs>
+          <w:tab w:val="num" w:pos="1440"/>
+        </w:tabs>
+        <w:ind w:left="1440" w:hanging="360"/>
+      </w:pPr>
+      <w:rPr>
+        <w:rFonts w:ascii="Courier New" w:hAnsi="Courier New" w:hint="default"/>
+        <w:sz w:val="20"/>
+      </w:rPr>
+    </w:lvl>
+    <w:lvl w:ilvl="2" w:tentative="1">
+      <w:start w:val="1"/>
+      <w:numFmt w:val="bullet"/>
+      <w:lvlText w:val=""/>
+      <w:lvlJc w:val="left"/>
+      <w:pPr>
+        <w:tabs>
+          <w:tab w:val="num" w:pos="2160"/>
+        </w:tabs>
+        <w:ind w:left="2160" w:hanging="360"/>
+      </w:pPr>
+      <w:rPr>
+        <w:rFonts w:ascii="Wingdings" w:hAnsi="Wingdings" w:hint="default"/>
+        <w:sz w:val="20"/>
+      </w:rPr>
+    </w:lvl>
+    <w:lvl w:ilvl="3" w:tentative="1">
+      <w:start w:val="1"/>
+      <w:numFmt w:val="bullet"/>
+      <w:lvlText w:val=""/>
+      <w:lvlJc w:val="left"/>
+      <w:pPr>
+        <w:tabs>
+          <w:tab w:val="num" w:pos="2880"/>
+        </w:tabs>
+        <w:ind w:left="2880" w:hanging="360"/>
+      </w:pPr>
+      <w:rPr>
+        <w:rFonts w:ascii="Wingdings" w:hAnsi="Wingdings" w:hint="default"/>
+        <w:sz w:val="20"/>
+      </w:rPr>
+    </w:lvl>
+    <w:lvl w:ilvl="4" w:tentative="1">
+      <w:start w:val="1"/>
+      <w:numFmt w:val="bullet"/>
+      <w:lvlText w:val=""/>
+      <w:lvlJc w:val="left"/>
+      <w:pPr>
+        <w:tabs>
+          <w:tab w:val="num" w:pos="3600"/>
+        </w:tabs>
+        <w:ind w:left="3600" w:hanging="360"/>
+      </w:pPr>
+      <w:rPr>
+        <w:rFonts w:ascii="Wingdings" w:hAnsi="Wingdings" w:hint="default"/>
+        <w:sz w:val="20"/>
+      </w:rPr>
+    </w:lvl>
+    <w:lvl w:ilvl="5" w:tentative="1">
+      <w:start w:val="1"/>
+      <w:numFmt w:val="bullet"/>
+      <w:lvlText w:val=""/>
+      <w:lvlJc w:val="left"/>
+      <w:pPr>
+        <w:tabs>
+          <w:tab w:val="num" w:pos="4320"/>
+        </w:tabs>
+        <w:ind w:left="4320" w:hanging="360"/>
+      </w:pPr>
+      <w:rPr>
+        <w:rFonts w:ascii="Wingdings" w:hAnsi="Wingdings" w:hint="default"/>
+        <w:sz w:val="20"/>
+      </w:rPr>
+    </w:lvl>
+    <w:lvl w:ilvl="6" w:tentative="1">
+      <w:start w:val="1"/>
+      <w:numFmt w:val="bullet"/>
+      <w:lvlText w:val=""/>
+      <w:lvlJc w:val="left"/>
+      <w:pPr>
+        <w:tabs>
+          <w:tab w:val="num" w:pos="5040"/>
+        </w:tabs>
+        <w:ind w:left="5040" w:hanging="360"/>
+      </w:pPr>
+      <w:rPr>
+        <w:rFonts w:ascii="Wingdings" w:hAnsi="Wingdings" w:hint="default"/>
+        <w:sz w:val="20"/>
+      </w:rPr>
+    </w:lvl>
+    <w:lvl w:ilvl="7" w:tentative="1">
+      <w:start w:val="1"/>
+      <w:numFmt w:val="bullet"/>
+      <w:lvlText w:val=""/>
+      <w:lvlJc w:val="left"/>
+      <w:pPr>
+        <w:tabs>
+          <w:tab w:val="num" w:pos="5760"/>
+        </w:tabs>
+        <w:ind w:left="5760" w:hanging="360"/>
+      </w:pPr>
+      <w:rPr>
+        <w:rFonts w:ascii="Wingdings" w:hAnsi="Wingdings" w:hint="default"/>
+        <w:sz w:val="20"/>
+      </w:rPr>
+    </w:lvl>
+    <w:lvl w:ilvl="8" w:tentative="1">
+      <w:start w:val="1"/>
+      <w:numFmt w:val="bullet"/>
+      <w:lvlText w:val=""/>
+      <w:lvlJc w:val="left"/>
+      <w:pPr>
+        <w:tabs>
+          <w:tab w:val="num" w:pos="6480"/>
+        </w:tabs>
+        <w:ind w:left="6480" w:hanging="360"/>
+      </w:pPr>
+      <w:rPr>
+        <w:rFonts w:ascii="Wingdings" w:hAnsi="Wingdings" w:hint="default"/>
+        <w:sz w:val="20"/>
+      </w:rPr>
+    </w:lvl>
+  </w:abstractNum>
+  <w:abstractNum w:abstractNumId="7" w15:restartNumberingAfterBreak="0">
     <w:nsid w:val="23E24FF8"/>
     <w:multiLevelType w:val="hybridMultilevel"/>
     <w:tmpl w:val="5100EC64"/>
@@ -6157,7 +6926,7 @@
       </w:rPr>
     </w:lvl>
   </w:abstractNum>
-  <w:abstractNum w:abstractNumId="6">
+  <w:abstractNum w:abstractNumId="8" w15:restartNumberingAfterBreak="0">
     <w:nsid w:val="31927CCF"/>
     <w:multiLevelType w:val="hybridMultilevel"/>
     <w:tmpl w:val="E7401FD0"/>
@@ -6270,7 +7039,7 @@
       </w:rPr>
     </w:lvl>
   </w:abstractNum>
-  <w:abstractNum w:abstractNumId="7">
+  <w:abstractNum w:abstractNumId="9" w15:restartNumberingAfterBreak="0">
     <w:nsid w:val="35B3551B"/>
     <w:multiLevelType w:val="hybridMultilevel"/>
     <w:tmpl w:val="6B086DEE"/>
@@ -6383,7 +7152,7 @@
       </w:rPr>
     </w:lvl>
   </w:abstractNum>
-  <w:abstractNum w:abstractNumId="8">
+  <w:abstractNum w:abstractNumId="10" w15:restartNumberingAfterBreak="0">
     <w:nsid w:val="43956373"/>
     <w:multiLevelType w:val="hybridMultilevel"/>
     <w:tmpl w:val="2C08BB26"/>
@@ -6496,7 +7265,7 @@
       </w:rPr>
     </w:lvl>
   </w:abstractNum>
-  <w:abstractNum w:abstractNumId="9">
+  <w:abstractNum w:abstractNumId="11" w15:restartNumberingAfterBreak="0">
     <w:nsid w:val="4C4B1491"/>
     <w:multiLevelType w:val="hybridMultilevel"/>
     <w:tmpl w:val="74D80A9E"/>
@@ -6609,7 +7378,7 @@
       </w:rPr>
     </w:lvl>
   </w:abstractNum>
-  <w:abstractNum w:abstractNumId="10">
+  <w:abstractNum w:abstractNumId="12" w15:restartNumberingAfterBreak="0">
     <w:nsid w:val="4D7C4657"/>
     <w:multiLevelType w:val="hybridMultilevel"/>
     <w:tmpl w:val="516634AA"/>
@@ -6722,7 +7491,156 @@
       </w:rPr>
     </w:lvl>
   </w:abstractNum>
-  <w:abstractNum w:abstractNumId="11">
+  <w:abstractNum w:abstractNumId="13" w15:restartNumberingAfterBreak="0">
+    <w:nsid w:val="585570EE"/>
+    <w:multiLevelType w:val="multilevel"/>
+    <w:tmpl w:val="40705EBE"/>
+    <w:lvl w:ilvl="0">
+      <w:start w:val="1"/>
+      <w:numFmt w:val="bullet"/>
+      <w:lvlText w:val=""/>
+      <w:lvlJc w:val="left"/>
+      <w:pPr>
+        <w:tabs>
+          <w:tab w:val="num" w:pos="720"/>
+        </w:tabs>
+        <w:ind w:left="720" w:hanging="360"/>
+      </w:pPr>
+      <w:rPr>
+        <w:rFonts w:ascii="Symbol" w:hAnsi="Symbol" w:hint="default"/>
+        <w:sz w:val="20"/>
+      </w:rPr>
+    </w:lvl>
+    <w:lvl w:ilvl="1">
+      <w:start w:val="1"/>
+      <w:numFmt w:val="bullet"/>
+      <w:lvlText w:val="o"/>
+      <w:lvlJc w:val="left"/>
+      <w:pPr>
+        <w:tabs>
+          <w:tab w:val="num" w:pos="1440"/>
+        </w:tabs>
+        <w:ind w:left="1440" w:hanging="360"/>
+      </w:pPr>
+      <w:rPr>
+        <w:rFonts w:ascii="Courier New" w:hAnsi="Courier New" w:hint="default"/>
+        <w:sz w:val="20"/>
+      </w:rPr>
+    </w:lvl>
+    <w:lvl w:ilvl="2" w:tentative="1">
+      <w:start w:val="1"/>
+      <w:numFmt w:val="bullet"/>
+      <w:lvlText w:val=""/>
+      <w:lvlJc w:val="left"/>
+      <w:pPr>
+        <w:tabs>
+          <w:tab w:val="num" w:pos="2160"/>
+        </w:tabs>
+        <w:ind w:left="2160" w:hanging="360"/>
+      </w:pPr>
+      <w:rPr>
+        <w:rFonts w:ascii="Wingdings" w:hAnsi="Wingdings" w:hint="default"/>
+        <w:sz w:val="20"/>
+      </w:rPr>
+    </w:lvl>
+    <w:lvl w:ilvl="3" w:tentative="1">
+      <w:start w:val="1"/>
+      <w:numFmt w:val="bullet"/>
+      <w:lvlText w:val=""/>
+      <w:lvlJc w:val="left"/>
+      <w:pPr>
+        <w:tabs>
+          <w:tab w:val="num" w:pos="2880"/>
+        </w:tabs>
+        <w:ind w:left="2880" w:hanging="360"/>
+      </w:pPr>
+      <w:rPr>
+        <w:rFonts w:ascii="Wingdings" w:hAnsi="Wingdings" w:hint="default"/>
+        <w:sz w:val="20"/>
+      </w:rPr>
+    </w:lvl>
+    <w:lvl w:ilvl="4" w:tentative="1">
+      <w:start w:val="1"/>
+      <w:numFmt w:val="bullet"/>
+      <w:lvlText w:val=""/>
+      <w:lvlJc w:val="left"/>
+      <w:pPr>
+        <w:tabs>
+          <w:tab w:val="num" w:pos="3600"/>
+        </w:tabs>
+        <w:ind w:left="3600" w:hanging="360"/>
+      </w:pPr>
+      <w:rPr>
+        <w:rFonts w:ascii="Wingdings" w:hAnsi="Wingdings" w:hint="default"/>
+        <w:sz w:val="20"/>
+      </w:rPr>
+    </w:lvl>
+    <w:lvl w:ilvl="5" w:tentative="1">
+      <w:start w:val="1"/>
+      <w:numFmt w:val="bullet"/>
+      <w:lvlText w:val=""/>
+      <w:lvlJc w:val="left"/>
+      <w:pPr>
+        <w:tabs>
+          <w:tab w:val="num" w:pos="4320"/>
+        </w:tabs>
+        <w:ind w:left="4320" w:hanging="360"/>
+      </w:pPr>
+      <w:rPr>
+        <w:rFonts w:ascii="Wingdings" w:hAnsi="Wingdings" w:hint="default"/>
+        <w:sz w:val="20"/>
+      </w:rPr>
+    </w:lvl>
+    <w:lvl w:ilvl="6" w:tentative="1">
+      <w:start w:val="1"/>
+      <w:numFmt w:val="bullet"/>
+      <w:lvlText w:val=""/>
+      <w:lvlJc w:val="left"/>
+      <w:pPr>
+        <w:tabs>
+          <w:tab w:val="num" w:pos="5040"/>
+        </w:tabs>
+        <w:ind w:left="5040" w:hanging="360"/>
+      </w:pPr>
+      <w:rPr>
+        <w:rFonts w:ascii="Wingdings" w:hAnsi="Wingdings" w:hint="default"/>
+        <w:sz w:val="20"/>
+      </w:rPr>
+    </w:lvl>
+    <w:lvl w:ilvl="7" w:tentative="1">
+      <w:start w:val="1"/>
+      <w:numFmt w:val="bullet"/>
+      <w:lvlText w:val=""/>
+      <w:lvlJc w:val="left"/>
+      <w:pPr>
+        <w:tabs>
+          <w:tab w:val="num" w:pos="5760"/>
+        </w:tabs>
+        <w:ind w:left="5760" w:hanging="360"/>
+      </w:pPr>
+      <w:rPr>
+        <w:rFonts w:ascii="Wingdings" w:hAnsi="Wingdings" w:hint="default"/>
+        <w:sz w:val="20"/>
+      </w:rPr>
+    </w:lvl>
+    <w:lvl w:ilvl="8" w:tentative="1">
+      <w:start w:val="1"/>
+      <w:numFmt w:val="bullet"/>
+      <w:lvlText w:val=""/>
+      <w:lvlJc w:val="left"/>
+      <w:pPr>
+        <w:tabs>
+          <w:tab w:val="num" w:pos="6480"/>
+        </w:tabs>
+        <w:ind w:left="6480" w:hanging="360"/>
+      </w:pPr>
+      <w:rPr>
+        <w:rFonts w:ascii="Wingdings" w:hAnsi="Wingdings" w:hint="default"/>
+        <w:sz w:val="20"/>
+      </w:rPr>
+    </w:lvl>
+  </w:abstractNum>
+  <w:abstractNum w:abstractNumId="14" w15:restartNumberingAfterBreak="0">
     <w:nsid w:val="61094EEF"/>
     <w:multiLevelType w:val="hybridMultilevel"/>
     <w:tmpl w:val="F7DA044A"/>
@@ -6835,7 +7753,7 @@
       </w:rPr>
     </w:lvl>
   </w:abstractNum>
-  <w:abstractNum w:abstractNumId="12">
+  <w:abstractNum w:abstractNumId="15" w15:restartNumberingAfterBreak="0">
     <w:nsid w:val="66040542"/>
     <w:multiLevelType w:val="hybridMultilevel"/>
     <w:tmpl w:val="E128471E"/>
@@ -6948,7 +7866,7 @@
       </w:rPr>
     </w:lvl>
   </w:abstractNum>
-  <w:abstractNum w:abstractNumId="13">
+  <w:abstractNum w:abstractNumId="16" w15:restartNumberingAfterBreak="0">
     <w:nsid w:val="7AA31513"/>
     <w:multiLevelType w:val="multilevel"/>
     <w:tmpl w:val="40705EBE"/>
@@ -7098,52 +8016,85 @@
     </w:lvl>
   </w:abstractNum>
   <w:num w:numId="1">
-    <w:abstractNumId w:val="13"/>
+    <w:abstractNumId w:val="16"/>
   </w:num>
   <w:num w:numId="2">
     <w:abstractNumId w:val="1"/>
   </w:num>
   <w:num w:numId="3">
-    <w:abstractNumId w:val="10"/>
+    <w:abstractNumId w:val="12"/>
   </w:num>
   <w:num w:numId="4">
-    <w:abstractNumId w:val="9"/>
+    <w:abstractNumId w:val="11"/>
   </w:num>
   <w:num w:numId="5">
-    <w:abstractNumId w:val="3"/>
+    <w:abstractNumId w:val="4"/>
   </w:num>
   <w:num w:numId="6">
-    <w:abstractNumId w:val="8"/>
+    <w:abstractNumId w:val="10"/>
   </w:num>
   <w:num w:numId="7">
     <w:abstractNumId w:val="2"/>
   </w:num>
   <w:num w:numId="8">
+    <w:abstractNumId w:val="9"/>
+  </w:num>
+  <w:num w:numId="9">
     <w:abstractNumId w:val="7"/>
   </w:num>
-  <w:num w:numId="9">
-    <w:abstractNumId w:val="5"/>
-  </w:num>
   <w:num w:numId="10">
-    <w:abstractNumId w:val="6"/>
+    <w:abstractNumId w:val="8"/>
   </w:num>
   <w:num w:numId="11">
     <w:abstractNumId w:val="0"/>
   </w:num>
   <w:num w:numId="12">
-    <w:abstractNumId w:val="11"/>
+    <w:abstractNumId w:val="14"/>
   </w:num>
   <w:num w:numId="13">
-    <w:abstractNumId w:val="12"/>
+    <w:abstractNumId w:val="15"/>
   </w:num>
   <w:num w:numId="14">
+    <w:abstractNumId w:val="5"/>
+  </w:num>
+  <w:num w:numId="15">
+    <w:abstractNumId w:val="1"/>
+    <w:lvlOverride w:ilvl="0"/>
+    <w:lvlOverride w:ilvl="1"/>
+    <w:lvlOverride w:ilvl="2"/>
+    <w:lvlOverride w:ilvl="3"/>
+    <w:lvlOverride w:ilvl="4"/>
+    <w:lvlOverride w:ilvl="5"/>
+    <w:lvlOverride w:ilvl="6"/>
+    <w:lvlOverride w:ilvl="7"/>
+    <w:lvlOverride w:ilvl="8"/>
+  </w:num>
+  <w:num w:numId="16">
     <w:abstractNumId w:val="4"/>
+    <w:lvlOverride w:ilvl="0"/>
+    <w:lvlOverride w:ilvl="1"/>
+    <w:lvlOverride w:ilvl="2"/>
+    <w:lvlOverride w:ilvl="3"/>
+    <w:lvlOverride w:ilvl="4"/>
+    <w:lvlOverride w:ilvl="5"/>
+    <w:lvlOverride w:ilvl="6"/>
+    <w:lvlOverride w:ilvl="7"/>
+    <w:lvlOverride w:ilvl="8"/>
+  </w:num>
+  <w:num w:numId="17">
+    <w:abstractNumId w:val="13"/>
+  </w:num>
+  <w:num w:numId="18">
+    <w:abstractNumId w:val="3"/>
+  </w:num>
+  <w:num w:numId="19">
+    <w:abstractNumId w:val="6"/>
   </w:num>
 </w:numbering>
 </file>
 
 <file path=word/styles.xml><?xml version="1.0" encoding="utf-8"?>
-<w:styles xmlns:mc="http://schemas.openxmlformats.org/markup-compatibility/2006" xmlns:r="http://schemas.openxmlformats.org/officeDocument/2006/relationships" xmlns:w="http://schemas.openxmlformats.org/wordprocessingml/2006/main" xmlns:w14="http://schemas.microsoft.com/office/word/2010/wordml" xmlns:w15="http://schemas.microsoft.com/office/word/2012/wordml" mc:Ignorable="w14 w15">
+<w:styles xmlns:mc="http://schemas.openxmlformats.org/markup-compatibility/2006" xmlns:r="http://schemas.openxmlformats.org/officeDocument/2006/relationships" xmlns:w="http://schemas.openxmlformats.org/wordprocessingml/2006/main" xmlns:w14="http://schemas.microsoft.com/office/word/2010/wordml" xmlns:w15="http://schemas.microsoft.com/office/word/2012/wordml" xmlns:w16cid="http://schemas.microsoft.com/office/word/2016/wordml/cid" xmlns:w16se="http://schemas.microsoft.com/office/word/2015/wordml/symex" mc:Ignorable="w14 w15 w16se w16cid">
   <w:docDefaults>
     <w:rPrDefault>
       <w:rPr>
@@ -7155,7 +8106,7 @@
     </w:rPrDefault>
     <w:pPrDefault/>
   </w:docDefaults>
-  <w:latentStyles w:defLockedState="0" w:defUIPriority="99" w:defSemiHidden="0" w:defUnhideWhenUsed="0" w:defQFormat="0" w:count="382">
+  <w:latentStyles w:defLockedState="0" w:defUIPriority="99" w:defSemiHidden="0" w:defUnhideWhenUsed="0" w:defQFormat="0" w:count="375">
     <w:lsdException w:name="Normal" w:uiPriority="0" w:qFormat="1"/>
     <w:lsdException w:name="heading 1" w:uiPriority="9" w:qFormat="1"/>
     <w:lsdException w:name="heading 2" w:semiHidden="1" w:uiPriority="9" w:unhideWhenUsed="1" w:qFormat="1"/>
@@ -7312,15 +8263,6 @@
     <w:lsdException w:name="Balloon Text" w:semiHidden="1" w:unhideWhenUsed="1"/>
     <w:lsdException w:name="Table Grid" w:uiPriority="39"/>
     <w:lsdException w:name="Table Theme" w:semiHidden="1" w:unhideWhenUsed="1"/>
-    <w:lsdException w:name="Note Level 1" w:semiHidden="1" w:unhideWhenUsed="1"/>
-    <w:lsdException w:name="Note Level 2" w:semiHidden="1" w:unhideWhenUsed="1"/>
-    <w:lsdException w:name="Note Level 3" w:semiHidden="1" w:unhideWhenUsed="1"/>
-    <w:lsdException w:name="Note Level 4" w:semiHidden="1" w:unhideWhenUsed="1"/>
-    <w:lsdException w:name="Note Level 5" w:semiHidden="1" w:unhideWhenUsed="1"/>
-    <w:lsdException w:name="Note Level 6" w:semiHidden="1" w:unhideWhenUsed="1"/>
-    <w:lsdException w:name="Note Level 7" w:semiHidden="1" w:unhideWhenUsed="1"/>
-    <w:lsdException w:name="Note Level 8" w:semiHidden="1" w:unhideWhenUsed="1"/>
-    <w:lsdException w:name="Note Level 9" w:semiHidden="1" w:unhideWhenUsed="1"/>
     <w:lsdException w:name="Placeholder Text" w:semiHidden="1"/>
     <w:lsdException w:name="No Spacing" w:uiPriority="1" w:qFormat="1"/>
     <w:lsdException w:name="Light Shading" w:uiPriority="60"/>
@@ -7760,7 +8702,6 @@
     <w:uiPriority w:val="39"/>
     <w:rsid w:val="00351DBE"/>
     <w:tblPr>
-      <w:tblInd w:w="0" w:type="dxa"/>
       <w:tblBorders>
         <w:top w:val="single" w:sz="4" w:space="0" w:color="auto"/>
         <w:left w:val="single" w:sz="4" w:space="0" w:color="auto"/>
@@ -7769,12 +8710,6 @@
         <w:insideH w:val="single" w:sz="4" w:space="0" w:color="auto"/>
         <w:insideV w:val="single" w:sz="4" w:space="0" w:color="auto"/>
       </w:tblBorders>
-      <w:tblCellMar>
-        <w:top w:w="0" w:type="dxa"/>
-        <w:left w:w="108" w:type="dxa"/>
-        <w:bottom w:w="0" w:type="dxa"/>
-        <w:right w:w="108" w:type="dxa"/>
-      </w:tblCellMar>
     </w:tblPr>
   </w:style>
 </w:styles>
